--- a/doc/ToDoList documentation - HTML, CSS.docx
+++ b/doc/ToDoList documentation - HTML, CSS.docx
@@ -68,139 +68,159 @@
     </w:p>
     <w:p>
       <w:pPr>
-        <w:rPr>
-          <w:rFonts w:ascii="Verdana" w:hAnsi="Verdana"/>
-        </w:rPr>
-      </w:pPr>
-    </w:p>
-    <w:p>
-      <w:pPr>
-        <w:rPr>
-          <w:rFonts w:ascii="Verdana" w:hAnsi="Verdana"/>
-        </w:rPr>
-      </w:pPr>
-    </w:p>
-    <w:p>
-      <w:pPr>
-        <w:rPr>
-          <w:rFonts w:ascii="Verdana" w:hAnsi="Verdana"/>
-        </w:rPr>
-      </w:pPr>
-    </w:p>
-    <w:p>
-      <w:pPr>
-        <w:rPr>
-          <w:rFonts w:ascii="Verdana" w:hAnsi="Verdana"/>
-        </w:rPr>
-      </w:pPr>
-    </w:p>
-    <w:p>
-      <w:pPr>
-        <w:rPr>
-          <w:rFonts w:ascii="Verdana" w:hAnsi="Verdana"/>
-        </w:rPr>
-      </w:pPr>
-    </w:p>
-    <w:p>
-      <w:pPr>
-        <w:rPr>
-          <w:rFonts w:ascii="Verdana" w:hAnsi="Verdana"/>
-        </w:rPr>
-      </w:pPr>
-    </w:p>
-    <w:p>
-      <w:pPr>
-        <w:rPr>
-          <w:rFonts w:ascii="Verdana" w:hAnsi="Verdana"/>
-        </w:rPr>
-      </w:pPr>
-    </w:p>
-    <w:p>
-      <w:pPr>
-        <w:rPr>
-          <w:rFonts w:ascii="Verdana" w:hAnsi="Verdana"/>
-        </w:rPr>
-      </w:pPr>
-    </w:p>
-    <w:p>
-      <w:pPr>
-        <w:rPr>
-          <w:rFonts w:ascii="Verdana" w:hAnsi="Verdana"/>
-        </w:rPr>
-      </w:pPr>
-    </w:p>
-    <w:p>
-      <w:pPr>
-        <w:rPr>
-          <w:rFonts w:ascii="Verdana" w:hAnsi="Verdana"/>
-        </w:rPr>
-      </w:pPr>
-    </w:p>
-    <w:p>
-      <w:pPr>
-        <w:rPr>
-          <w:rFonts w:ascii="Verdana" w:hAnsi="Verdana"/>
-        </w:rPr>
-      </w:pPr>
-    </w:p>
-    <w:p>
-      <w:pPr>
-        <w:rPr>
-          <w:rFonts w:ascii="Verdana" w:hAnsi="Verdana"/>
-        </w:rPr>
-      </w:pPr>
-    </w:p>
-    <w:p>
-      <w:pPr>
-        <w:rPr>
-          <w:rFonts w:ascii="Verdana" w:hAnsi="Verdana"/>
-        </w:rPr>
-      </w:pPr>
-    </w:p>
-    <w:p>
-      <w:pPr>
-        <w:rPr>
-          <w:rFonts w:ascii="Verdana" w:hAnsi="Verdana"/>
-        </w:rPr>
-      </w:pPr>
-    </w:p>
-    <w:p>
-      <w:pPr>
-        <w:rPr>
-          <w:rFonts w:ascii="Verdana" w:hAnsi="Verdana"/>
-        </w:rPr>
-      </w:pPr>
-    </w:p>
-    <w:p>
-      <w:pPr>
-        <w:rPr>
-          <w:rFonts w:ascii="Verdana" w:hAnsi="Verdana"/>
-        </w:rPr>
-      </w:pPr>
-    </w:p>
-    <w:p>
-      <w:pPr>
-        <w:rPr>
-          <w:rFonts w:ascii="Verdana" w:hAnsi="Verdana"/>
-        </w:rPr>
-      </w:pPr>
-    </w:p>
-    <w:p>
-      <w:pPr>
-        <w:rPr>
-          <w:rFonts w:ascii="Verdana" w:hAnsi="Verdana"/>
-        </w:rPr>
-      </w:pPr>
-    </w:p>
-    <w:p>
-      <w:pPr>
-        <w:rPr>
-          <w:rFonts w:ascii="Verdana" w:hAnsi="Verdana"/>
-        </w:rPr>
-      </w:pPr>
-    </w:p>
-    <w:p>
-      <w:pPr>
+        <w:jc w:val="both"/>
+        <w:rPr>
+          <w:rFonts w:ascii="Verdana" w:hAnsi="Verdana"/>
+        </w:rPr>
+      </w:pPr>
+    </w:p>
+    <w:p>
+      <w:pPr>
+        <w:jc w:val="both"/>
+        <w:rPr>
+          <w:rFonts w:ascii="Verdana" w:hAnsi="Verdana"/>
+        </w:rPr>
+      </w:pPr>
+    </w:p>
+    <w:p>
+      <w:pPr>
+        <w:jc w:val="both"/>
+        <w:rPr>
+          <w:rFonts w:ascii="Verdana" w:hAnsi="Verdana"/>
+        </w:rPr>
+      </w:pPr>
+    </w:p>
+    <w:p>
+      <w:pPr>
+        <w:jc w:val="both"/>
+        <w:rPr>
+          <w:rFonts w:ascii="Verdana" w:hAnsi="Verdana"/>
+        </w:rPr>
+      </w:pPr>
+    </w:p>
+    <w:p>
+      <w:pPr>
+        <w:jc w:val="both"/>
+        <w:rPr>
+          <w:rFonts w:ascii="Verdana" w:hAnsi="Verdana"/>
+        </w:rPr>
+      </w:pPr>
+    </w:p>
+    <w:p>
+      <w:pPr>
+        <w:jc w:val="both"/>
+        <w:rPr>
+          <w:rFonts w:ascii="Verdana" w:hAnsi="Verdana"/>
+        </w:rPr>
+      </w:pPr>
+    </w:p>
+    <w:p>
+      <w:pPr>
+        <w:jc w:val="both"/>
+        <w:rPr>
+          <w:rFonts w:ascii="Verdana" w:hAnsi="Verdana"/>
+        </w:rPr>
+      </w:pPr>
+    </w:p>
+    <w:p>
+      <w:pPr>
+        <w:jc w:val="both"/>
+        <w:rPr>
+          <w:rFonts w:ascii="Verdana" w:hAnsi="Verdana"/>
+        </w:rPr>
+      </w:pPr>
+    </w:p>
+    <w:p>
+      <w:pPr>
+        <w:jc w:val="both"/>
+        <w:rPr>
+          <w:rFonts w:ascii="Verdana" w:hAnsi="Verdana"/>
+        </w:rPr>
+      </w:pPr>
+    </w:p>
+    <w:p>
+      <w:pPr>
+        <w:jc w:val="both"/>
+        <w:rPr>
+          <w:rFonts w:ascii="Verdana" w:hAnsi="Verdana"/>
+        </w:rPr>
+      </w:pPr>
+    </w:p>
+    <w:p>
+      <w:pPr>
+        <w:jc w:val="both"/>
+        <w:rPr>
+          <w:rFonts w:ascii="Verdana" w:hAnsi="Verdana"/>
+        </w:rPr>
+      </w:pPr>
+    </w:p>
+    <w:p>
+      <w:pPr>
+        <w:jc w:val="both"/>
+        <w:rPr>
+          <w:rFonts w:ascii="Verdana" w:hAnsi="Verdana"/>
+        </w:rPr>
+      </w:pPr>
+    </w:p>
+    <w:p>
+      <w:pPr>
+        <w:jc w:val="both"/>
+        <w:rPr>
+          <w:rFonts w:ascii="Verdana" w:hAnsi="Verdana"/>
+        </w:rPr>
+      </w:pPr>
+    </w:p>
+    <w:p>
+      <w:pPr>
+        <w:jc w:val="both"/>
+        <w:rPr>
+          <w:rFonts w:ascii="Verdana" w:hAnsi="Verdana"/>
+        </w:rPr>
+      </w:pPr>
+    </w:p>
+    <w:p>
+      <w:pPr>
+        <w:jc w:val="both"/>
+        <w:rPr>
+          <w:rFonts w:ascii="Verdana" w:hAnsi="Verdana"/>
+        </w:rPr>
+      </w:pPr>
+    </w:p>
+    <w:p>
+      <w:pPr>
+        <w:jc w:val="both"/>
+        <w:rPr>
+          <w:rFonts w:ascii="Verdana" w:hAnsi="Verdana"/>
+        </w:rPr>
+      </w:pPr>
+    </w:p>
+    <w:p>
+      <w:pPr>
+        <w:jc w:val="both"/>
+        <w:rPr>
+          <w:rFonts w:ascii="Verdana" w:hAnsi="Verdana"/>
+        </w:rPr>
+      </w:pPr>
+    </w:p>
+    <w:p>
+      <w:pPr>
+        <w:jc w:val="both"/>
+        <w:rPr>
+          <w:rFonts w:ascii="Verdana" w:hAnsi="Verdana"/>
+        </w:rPr>
+      </w:pPr>
+    </w:p>
+    <w:p>
+      <w:pPr>
+        <w:jc w:val="both"/>
+        <w:rPr>
+          <w:rFonts w:ascii="Verdana" w:hAnsi="Verdana"/>
+        </w:rPr>
+      </w:pPr>
+    </w:p>
+    <w:p>
+      <w:pPr>
+        <w:jc w:val="both"/>
         <w:rPr>
           <w:rFonts w:ascii="Verdana" w:hAnsi="Verdana"/>
           <w:sz w:val="24"/>
@@ -301,6 +321,7 @@
     <w:p>
       <w:pPr>
         <w:pStyle w:val="Nagwek1"/>
+        <w:jc w:val="both"/>
         <w:rPr>
           <w:rFonts w:ascii="Verdana" w:hAnsi="Verdana"/>
         </w:rPr>
@@ -310,56 +331,357 @@
           <w:rFonts w:ascii="Verdana" w:hAnsi="Verdana"/>
         </w:rPr>
         <w:lastRenderedPageBreak/>
+        <w:t>Cel aplikacji</w:t>
+      </w:r>
+    </w:p>
+    <w:p>
+      <w:pPr>
+        <w:jc w:val="both"/>
+        <w:rPr>
+          <w:rFonts w:ascii="Verdana" w:hAnsi="Verdana"/>
+        </w:rPr>
+      </w:pPr>
+    </w:p>
+    <w:p>
+      <w:pPr>
+        <w:jc w:val="both"/>
+        <w:rPr>
+          <w:rFonts w:ascii="Verdana" w:hAnsi="Verdana"/>
+        </w:rPr>
+      </w:pPr>
+      <w:r>
+        <w:rPr>
+          <w:rFonts w:ascii="Verdana" w:hAnsi="Verdana"/>
+        </w:rPr>
+        <w:t xml:space="preserve">Projektu To-Do List ma na celu stworzenie szablonu strony do dodawania codziennych zadań do swojej listy wykorzystując HTML i CSS. Strona będzie umożliwiała użytkownikowi dodawanie, usuwanie i edycję zadań które ma wykonać w ciągu dnia bieżącego, tak aby już nigdy więcej nie zapomnieć o rzeczach ważnych czy mniej ważnych do wykonania w ciągu dnia. </w:t>
+      </w:r>
+    </w:p>
+    <w:p>
+      <w:pPr>
+        <w:jc w:val="both"/>
+        <w:rPr>
+          <w:rFonts w:ascii="Verdana" w:hAnsi="Verdana"/>
+        </w:rPr>
+      </w:pPr>
+      <w:r>
+        <w:rPr>
+          <w:rFonts w:ascii="Verdana" w:hAnsi="Verdana"/>
+        </w:rPr>
+        <w:t>Nie zawsze mamy możliwość skorzystania z komputera w celu sprawdzenia naszych codziennych zadań, dlatego celem jest również aby szablon i cała konstrukcja strony była w pełni responsywna tak aby móc korzystać zarówno z komputera jak i urządzeń mobilnych, w celu dodawania zadań.</w:t>
+      </w:r>
+    </w:p>
+    <w:p>
+      <w:pPr>
+        <w:jc w:val="both"/>
+        <w:rPr>
+          <w:rFonts w:ascii="Verdana" w:hAnsi="Verdana"/>
+        </w:rPr>
+      </w:pPr>
+    </w:p>
+    <w:p>
+      <w:pPr>
+        <w:pStyle w:val="Nagwek1"/>
+        <w:jc w:val="both"/>
+        <w:rPr>
+          <w:rFonts w:ascii="Verdana" w:hAnsi="Verdana"/>
+        </w:rPr>
+      </w:pPr>
+      <w:r>
+        <w:rPr>
+          <w:rFonts w:ascii="Verdana" w:hAnsi="Verdana"/>
+        </w:rPr>
         <w:t>Problem do realizacji</w:t>
       </w:r>
     </w:p>
     <w:p>
       <w:pPr>
-        <w:rPr>
-          <w:rFonts w:ascii="Verdana" w:hAnsi="Verdana"/>
-        </w:rPr>
-      </w:pPr>
-    </w:p>
-    <w:p>
-      <w:pPr>
-        <w:rPr>
-          <w:rFonts w:ascii="Verdana" w:hAnsi="Verdana"/>
-        </w:rPr>
-      </w:pPr>
-      <w:r>
-        <w:rPr>
-          <w:rFonts w:ascii="Verdana" w:hAnsi="Verdana"/>
-        </w:rPr>
-        <w:t xml:space="preserve">Projektu To-Do List ma na celu stworzenie </w:t>
-      </w:r>
-      <w:r>
-        <w:rPr>
-          <w:rFonts w:ascii="Verdana" w:hAnsi="Verdana"/>
-        </w:rPr>
-        <w:t xml:space="preserve">szablonu strony do dodawania codziennych zadań do swojej listy wykorzystując HTML i CSS. Strona będzie umożliwiała użytkownikowi dodawanie, usuwanie i edycję zadań które ma wykonać w ciągu dnia bieżącego, tak aby już nigdy więcej nie zapomnieć o rzeczach ważnych czy mniej ważnych do wykonania w ciągu dnia. </w:t>
-      </w:r>
-    </w:p>
-    <w:p>
-      <w:pPr>
-        <w:rPr>
-          <w:rFonts w:ascii="Verdana" w:hAnsi="Verdana"/>
-        </w:rPr>
-      </w:pPr>
-      <w:r>
-        <w:rPr>
-          <w:rFonts w:ascii="Verdana" w:hAnsi="Verdana"/>
-        </w:rPr>
-        <w:t>Nie zawsze mamy możliwość skorzystania z komputera w celu sprawdzenia naszych codziennych zadań, dlatego celem jest również aby szablon i cała konstrukcja strony była w pełni responsywna tak aby móc korzystać za</w:t>
-      </w:r>
-      <w:r>
-        <w:rPr>
-          <w:rFonts w:ascii="Verdana" w:hAnsi="Verdana"/>
-        </w:rPr>
-        <w:t>równo z komputera jak i urządzeń mobilnych, w celu dodawania zadań.</w:t>
-      </w:r>
-    </w:p>
-    <w:p>
-      <w:pPr>
+        <w:jc w:val="both"/>
+        <w:rPr>
+          <w:rFonts w:ascii="Verdana" w:hAnsi="Verdana"/>
+        </w:rPr>
+      </w:pPr>
+    </w:p>
+    <w:p>
+      <w:pPr>
+        <w:jc w:val="both"/>
+        <w:rPr>
+          <w:rFonts w:ascii="Verdana" w:hAnsi="Verdana"/>
+        </w:rPr>
+      </w:pPr>
+      <w:r>
+        <w:rPr>
+          <w:rFonts w:ascii="Verdana" w:hAnsi="Verdana"/>
+        </w:rPr>
+        <w:t xml:space="preserve">Rozwiązanie problemów poprawi użyteczność aplikacji, ułatwi korzystanie z niej na urządzeniach mobilnych i poprawi ogólną satysfakcję użytkowników. W tym celu należy rozwiązać następujące problemy: </w:t>
+      </w:r>
+    </w:p>
+    <w:p>
+      <w:pPr>
+        <w:pStyle w:val="Akapitzlist"/>
+        <w:numPr>
+          <w:ilvl w:val="0"/>
+          <w:numId w:val="3"/>
+        </w:numPr>
+        <w:jc w:val="both"/>
+        <w:rPr>
+          <w:rFonts w:ascii="Verdana" w:hAnsi="Verdana"/>
+        </w:rPr>
+      </w:pPr>
+      <w:r>
+        <w:rPr>
+          <w:rFonts w:ascii="Verdana" w:hAnsi="Verdana"/>
+        </w:rPr>
+        <w:t>P</w:t>
+      </w:r>
+      <w:r>
+        <w:rPr>
+          <w:rFonts w:ascii="Verdana" w:hAnsi="Verdana"/>
+        </w:rPr>
+        <w:t xml:space="preserve">rzycisk </w:t>
+      </w:r>
+      <w:r>
+        <w:rPr>
+          <w:rFonts w:ascii="Verdana" w:hAnsi="Verdana"/>
+        </w:rPr>
+        <w:t>„</w:t>
+      </w:r>
+      <w:proofErr w:type="spellStart"/>
+      <w:r>
+        <w:rPr>
+          <w:rFonts w:ascii="Verdana" w:hAnsi="Verdana"/>
+        </w:rPr>
+        <w:t>Add</w:t>
+      </w:r>
+      <w:proofErr w:type="spellEnd"/>
+      <w:r>
+        <w:rPr>
+          <w:rFonts w:ascii="Verdana" w:hAnsi="Verdana"/>
+        </w:rPr>
+        <w:t xml:space="preserve"> </w:t>
+      </w:r>
+      <w:proofErr w:type="spellStart"/>
+      <w:r>
+        <w:rPr>
+          <w:rFonts w:ascii="Verdana" w:hAnsi="Verdana"/>
+        </w:rPr>
+        <w:t>Task</w:t>
+      </w:r>
+      <w:proofErr w:type="spellEnd"/>
+      <w:r>
+        <w:rPr>
+          <w:rFonts w:ascii="Verdana" w:hAnsi="Verdana"/>
+        </w:rPr>
+        <w:t>”</w:t>
+      </w:r>
+      <w:r>
+        <w:rPr>
+          <w:rFonts w:ascii="Verdana" w:hAnsi="Verdana"/>
+        </w:rPr>
+        <w:t xml:space="preserve"> – na urządzeniach o wąskiej szerokości ekranu, przycisk wychodzi za ekran stając się niewidoczny. Problem braku </w:t>
+      </w:r>
+      <w:r>
+        <w:rPr>
+          <w:rFonts w:ascii="Verdana" w:hAnsi="Verdana"/>
+        </w:rPr>
+        <w:t xml:space="preserve">wyświetlającego się przycisku, </w:t>
+      </w:r>
+      <w:r>
+        <w:rPr>
+          <w:rFonts w:ascii="Verdana" w:hAnsi="Verdana"/>
+        </w:rPr>
+        <w:t>powoduje że dodawanie zadań do listy staje się niemożliwe</w:t>
+      </w:r>
+    </w:p>
+    <w:p>
+      <w:pPr>
+        <w:pStyle w:val="Akapitzlist"/>
+        <w:numPr>
+          <w:ilvl w:val="0"/>
+          <w:numId w:val="3"/>
+        </w:numPr>
+        <w:jc w:val="both"/>
+        <w:rPr>
+          <w:rFonts w:ascii="Verdana" w:hAnsi="Verdana"/>
+        </w:rPr>
+      </w:pPr>
+      <w:r>
+        <w:rPr>
+          <w:rFonts w:ascii="Verdana" w:hAnsi="Verdana"/>
+        </w:rPr>
+        <w:t>Lista zadań – zbyt duża ilość zadań (zależna od urządzenia), może powodować że niektóre z nich będą niewidoczne, bez możliwości zarządzania nimi.</w:t>
+      </w:r>
+    </w:p>
+    <w:p>
+      <w:pPr>
+        <w:pStyle w:val="Akapitzlist"/>
+        <w:numPr>
+          <w:ilvl w:val="0"/>
+          <w:numId w:val="3"/>
+        </w:numPr>
+        <w:jc w:val="both"/>
+        <w:rPr>
+          <w:rFonts w:ascii="Verdana" w:hAnsi="Verdana"/>
+        </w:rPr>
+      </w:pPr>
+      <w:r>
+        <w:rPr>
+          <w:rFonts w:ascii="Verdana" w:hAnsi="Verdana"/>
+        </w:rPr>
+        <w:t>Sekcja „</w:t>
+      </w:r>
+      <w:proofErr w:type="spellStart"/>
+      <w:r>
+        <w:rPr>
+          <w:rFonts w:ascii="Verdana" w:hAnsi="Verdana"/>
+        </w:rPr>
+        <w:t>About</w:t>
+      </w:r>
+      <w:proofErr w:type="spellEnd"/>
+      <w:r>
+        <w:rPr>
+          <w:rFonts w:ascii="Verdana" w:hAnsi="Verdana"/>
+        </w:rPr>
+        <w:t xml:space="preserve"> me” – problem złego wyświetlania listy zadań wymusza na sekcji, wyświetlanie po za dostępnym miejscem wyświetlania strony internetowej. W ten sposób użytkownik mobilny nie widzi tej sekcji </w:t>
+      </w:r>
+    </w:p>
+    <w:p>
+      <w:pPr>
+        <w:pStyle w:val="Akapitzlist"/>
+        <w:jc w:val="both"/>
+        <w:rPr>
+          <w:rFonts w:ascii="Verdana" w:hAnsi="Verdana"/>
+        </w:rPr>
+      </w:pPr>
+    </w:p>
+    <w:p>
+      <w:pPr>
+        <w:pStyle w:val="Akapitzlist"/>
+        <w:jc w:val="both"/>
+        <w:rPr>
+          <w:rFonts w:ascii="Verdana" w:hAnsi="Verdana"/>
+        </w:rPr>
+      </w:pPr>
+    </w:p>
+    <w:p>
+      <w:pPr>
+        <w:pStyle w:val="Akapitzlist"/>
+        <w:jc w:val="both"/>
+        <w:rPr>
+          <w:rFonts w:ascii="Verdana" w:hAnsi="Verdana"/>
+        </w:rPr>
+      </w:pPr>
+    </w:p>
+    <w:p>
+      <w:pPr>
+        <w:pStyle w:val="Akapitzlist"/>
+        <w:jc w:val="both"/>
+        <w:rPr>
+          <w:rFonts w:ascii="Verdana" w:hAnsi="Verdana"/>
+        </w:rPr>
+      </w:pPr>
+    </w:p>
+    <w:p>
+      <w:pPr>
+        <w:pStyle w:val="Akapitzlist"/>
+        <w:jc w:val="both"/>
+        <w:rPr>
+          <w:rFonts w:ascii="Verdana" w:hAnsi="Verdana"/>
+        </w:rPr>
+      </w:pPr>
+    </w:p>
+    <w:p>
+      <w:pPr>
+        <w:pStyle w:val="Akapitzlist"/>
+        <w:jc w:val="both"/>
+        <w:rPr>
+          <w:rFonts w:ascii="Verdana" w:hAnsi="Verdana"/>
+        </w:rPr>
+      </w:pPr>
+    </w:p>
+    <w:p>
+      <w:pPr>
+        <w:pStyle w:val="Akapitzlist"/>
+        <w:jc w:val="both"/>
+        <w:rPr>
+          <w:rFonts w:ascii="Verdana" w:hAnsi="Verdana"/>
+        </w:rPr>
+      </w:pPr>
+    </w:p>
+    <w:p>
+      <w:pPr>
+        <w:pStyle w:val="Akapitzlist"/>
+        <w:jc w:val="both"/>
+        <w:rPr>
+          <w:rFonts w:ascii="Verdana" w:hAnsi="Verdana"/>
+        </w:rPr>
+      </w:pPr>
+    </w:p>
+    <w:p>
+      <w:pPr>
+        <w:pStyle w:val="Akapitzlist"/>
+        <w:jc w:val="both"/>
+        <w:rPr>
+          <w:rFonts w:ascii="Verdana" w:hAnsi="Verdana"/>
+        </w:rPr>
+      </w:pPr>
+    </w:p>
+    <w:p>
+      <w:pPr>
+        <w:pStyle w:val="Akapitzlist"/>
+        <w:jc w:val="both"/>
+        <w:rPr>
+          <w:rFonts w:ascii="Verdana" w:hAnsi="Verdana"/>
+        </w:rPr>
+      </w:pPr>
+    </w:p>
+    <w:p>
+      <w:pPr>
+        <w:pStyle w:val="Akapitzlist"/>
+        <w:jc w:val="both"/>
+        <w:rPr>
+          <w:rFonts w:ascii="Verdana" w:hAnsi="Verdana"/>
+        </w:rPr>
+      </w:pPr>
+    </w:p>
+    <w:p>
+      <w:pPr>
+        <w:pStyle w:val="Akapitzlist"/>
+        <w:jc w:val="both"/>
+        <w:rPr>
+          <w:rFonts w:ascii="Verdana" w:hAnsi="Verdana"/>
+        </w:rPr>
+      </w:pPr>
+    </w:p>
+    <w:p>
+      <w:pPr>
+        <w:pStyle w:val="Akapitzlist"/>
+        <w:jc w:val="both"/>
+        <w:rPr>
+          <w:rFonts w:ascii="Verdana" w:hAnsi="Verdana"/>
+        </w:rPr>
+      </w:pPr>
+    </w:p>
+    <w:p>
+      <w:pPr>
+        <w:pStyle w:val="Akapitzlist"/>
+        <w:jc w:val="both"/>
+        <w:rPr>
+          <w:rFonts w:ascii="Verdana" w:hAnsi="Verdana"/>
+        </w:rPr>
+      </w:pPr>
+    </w:p>
+    <w:p>
+      <w:pPr>
+        <w:pStyle w:val="Akapitzlist"/>
+        <w:jc w:val="both"/>
+        <w:rPr>
+          <w:rFonts w:ascii="Verdana" w:hAnsi="Verdana"/>
+        </w:rPr>
+      </w:pPr>
+    </w:p>
+    <w:p>
+      <w:pPr>
+        <w:jc w:val="both"/>
         <w:rPr>
           <w:rFonts w:ascii="Verdana" w:hAnsi="Verdana"/>
         </w:rPr>
@@ -368,26 +690,557 @@
     <w:p>
       <w:pPr>
         <w:pStyle w:val="Nagwek1"/>
-        <w:rPr>
-          <w:rFonts w:ascii="Verdana" w:hAnsi="Verdana"/>
-        </w:rPr>
-      </w:pPr>
-      <w:r>
-        <w:rPr>
-          <w:rFonts w:ascii="Verdana" w:hAnsi="Verdana"/>
-        </w:rPr>
+        <w:jc w:val="both"/>
+        <w:rPr>
+          <w:rFonts w:ascii="Verdana" w:hAnsi="Verdana"/>
+        </w:rPr>
+      </w:pPr>
+      <w:r>
+        <w:rPr>
+          <w:rFonts w:ascii="Verdana" w:hAnsi="Verdana"/>
+        </w:rPr>
+        <w:lastRenderedPageBreak/>
         <w:t>Sposób rozwiązania</w:t>
       </w:r>
     </w:p>
     <w:p>
       <w:pPr>
-        <w:rPr>
-          <w:rFonts w:ascii="Verdana" w:hAnsi="Verdana"/>
-        </w:rPr>
-      </w:pPr>
-    </w:p>
-    <w:p>
-      <w:pPr>
+        <w:jc w:val="both"/>
+        <w:rPr>
+          <w:rFonts w:ascii="Verdana" w:hAnsi="Verdana"/>
+        </w:rPr>
+      </w:pPr>
+    </w:p>
+    <w:p>
+      <w:pPr>
+        <w:pStyle w:val="Akapitzlist"/>
+        <w:numPr>
+          <w:ilvl w:val="0"/>
+          <w:numId w:val="4"/>
+        </w:numPr>
+        <w:jc w:val="both"/>
+        <w:rPr>
+          <w:rFonts w:ascii="Verdana" w:hAnsi="Verdana"/>
+        </w:rPr>
+      </w:pPr>
+      <w:r>
+        <w:rPr>
+          <w:rFonts w:ascii="Verdana" w:hAnsi="Verdana"/>
+        </w:rPr>
+        <w:t>Przycisk „</w:t>
+      </w:r>
+      <w:proofErr w:type="spellStart"/>
+      <w:r>
+        <w:rPr>
+          <w:rFonts w:ascii="Verdana" w:hAnsi="Verdana"/>
+        </w:rPr>
+        <w:t>Add</w:t>
+      </w:r>
+      <w:proofErr w:type="spellEnd"/>
+      <w:r>
+        <w:rPr>
+          <w:rFonts w:ascii="Verdana" w:hAnsi="Verdana"/>
+        </w:rPr>
+        <w:t xml:space="preserve"> </w:t>
+      </w:r>
+      <w:proofErr w:type="spellStart"/>
+      <w:r>
+        <w:rPr>
+          <w:rFonts w:ascii="Verdana" w:hAnsi="Verdana"/>
+        </w:rPr>
+        <w:t>Task</w:t>
+      </w:r>
+      <w:proofErr w:type="spellEnd"/>
+      <w:r>
+        <w:rPr>
+          <w:rFonts w:ascii="Verdana" w:hAnsi="Verdana"/>
+        </w:rPr>
+        <w:t xml:space="preserve">” – użycie odpowiednich metod w pliku „MediaQuery.css”, dzięki którym wraz z brakiem miejsca dla przycisku </w:t>
+      </w:r>
+      <w:proofErr w:type="spellStart"/>
+      <w:r>
+        <w:rPr>
+          <w:rFonts w:ascii="Verdana" w:hAnsi="Verdana"/>
+        </w:rPr>
+        <w:t>Add</w:t>
+      </w:r>
+      <w:proofErr w:type="spellEnd"/>
+      <w:r>
+        <w:rPr>
+          <w:rFonts w:ascii="Verdana" w:hAnsi="Verdana"/>
+        </w:rPr>
+        <w:t xml:space="preserve"> </w:t>
+      </w:r>
+      <w:proofErr w:type="spellStart"/>
+      <w:r>
+        <w:rPr>
+          <w:rFonts w:ascii="Verdana" w:hAnsi="Verdana"/>
+        </w:rPr>
+        <w:t>Task</w:t>
+      </w:r>
+      <w:proofErr w:type="spellEnd"/>
+      <w:r>
+        <w:rPr>
+          <w:rFonts w:ascii="Verdana" w:hAnsi="Verdana"/>
+        </w:rPr>
+        <w:t>, przycisk zmienia swoje położenie. W standardowym rozwiązaniu, kiedy ekran jest wystarczająco szeroki to obok pola tekstowego na wpisanie zadania znajduje się przycisk, natomiast kiedy nie ma dla niego miejsca</w:t>
+      </w:r>
+      <w:r>
+        <w:rPr>
+          <w:rFonts w:ascii="Verdana" w:hAnsi="Verdana"/>
+        </w:rPr>
+        <w:t>, to przycisk wyświetla się pod polem tekstowym</w:t>
+      </w:r>
+    </w:p>
+    <w:p>
+      <w:pPr>
+        <w:pStyle w:val="Akapitzlist"/>
+        <w:jc w:val="both"/>
+        <w:rPr>
+          <w:rFonts w:ascii="Verdana" w:hAnsi="Verdana"/>
+        </w:rPr>
+      </w:pPr>
+    </w:p>
+    <w:p>
+      <w:pPr>
+        <w:pStyle w:val="Akapitzlist"/>
+        <w:jc w:val="both"/>
+        <w:rPr>
+          <w:rFonts w:ascii="Verdana" w:hAnsi="Verdana"/>
+        </w:rPr>
+      </w:pPr>
+      <w:r>
+        <w:rPr>
+          <w:rFonts w:ascii="Verdana" w:hAnsi="Verdana"/>
+        </w:rPr>
+        <w:t>Przycisk zmienił swoją pozycję, na pod polem tekstowym, tak aby był widoczny i czytelny dla użytkownika</w:t>
+      </w:r>
+    </w:p>
+    <w:p>
+      <w:pPr>
+        <w:pStyle w:val="Akapitzlist"/>
+        <w:jc w:val="both"/>
+        <w:rPr>
+          <w:rFonts w:ascii="Verdana" w:hAnsi="Verdana"/>
+        </w:rPr>
+      </w:pPr>
+      <w:r>
+        <w:rPr>
+          <w:rFonts w:ascii="Verdana" w:hAnsi="Verdana"/>
+          <w:noProof/>
+        </w:rPr>
+        <w:drawing>
+          <wp:inline distT="0" distB="0" distL="0" distR="0" wp14:anchorId="7CDE86B9" wp14:editId="3EA373B1">
+            <wp:extent cx="3009900" cy="6416453"/>
+            <wp:effectExtent l="0" t="0" r="0" b="3810"/>
+            <wp:docPr id="10" name="Obraz 10" descr="Obraz zawierający tekst, zrzut ekranu, Czcionka, design&#10;&#10;Opis wygenerowany automatycznie"/>
+            <wp:cNvGraphicFramePr>
+              <a:graphicFrameLocks xmlns:a="http://schemas.openxmlformats.org/drawingml/2006/main" noChangeAspect="1"/>
+            </wp:cNvGraphicFramePr>
+            <a:graphic xmlns:a="http://schemas.openxmlformats.org/drawingml/2006/main">
+              <a:graphicData uri="http://schemas.openxmlformats.org/drawingml/2006/picture">
+                <pic:pic xmlns:pic="http://schemas.openxmlformats.org/drawingml/2006/picture">
+                  <pic:nvPicPr>
+                    <pic:cNvPr id="10" name="Obraz 10" descr="Obraz zawierający tekst, zrzut ekranu, Czcionka, design&#10;&#10;Opis wygenerowany automatycznie"/>
+                    <pic:cNvPicPr/>
+                  </pic:nvPicPr>
+                  <pic:blipFill>
+                    <a:blip r:embed="rId7"/>
+                    <a:stretch>
+                      <a:fillRect/>
+                    </a:stretch>
+                  </pic:blipFill>
+                  <pic:spPr>
+                    <a:xfrm>
+                      <a:off x="0" y="0"/>
+                      <a:ext cx="3027840" cy="6454697"/>
+                    </a:xfrm>
+                    <a:prstGeom prst="rect">
+                      <a:avLst/>
+                    </a:prstGeom>
+                  </pic:spPr>
+                </pic:pic>
+              </a:graphicData>
+            </a:graphic>
+          </wp:inline>
+        </w:drawing>
+      </w:r>
+    </w:p>
+    <w:p>
+      <w:pPr>
+        <w:pStyle w:val="Akapitzlist"/>
+        <w:numPr>
+          <w:ilvl w:val="0"/>
+          <w:numId w:val="4"/>
+        </w:numPr>
+        <w:jc w:val="both"/>
+        <w:rPr>
+          <w:rFonts w:ascii="Verdana" w:hAnsi="Verdana"/>
+        </w:rPr>
+      </w:pPr>
+      <w:r>
+        <w:rPr>
+          <w:rFonts w:ascii="Verdana" w:hAnsi="Verdana"/>
+        </w:rPr>
+        <w:lastRenderedPageBreak/>
+        <w:t>Lista zadań – użycie metod wyświetlania takich jak „</w:t>
+      </w:r>
+      <w:proofErr w:type="spellStart"/>
+      <w:r>
+        <w:rPr>
+          <w:rFonts w:ascii="Verdana" w:hAnsi="Verdana"/>
+        </w:rPr>
+        <w:t>display:flex</w:t>
+      </w:r>
+      <w:proofErr w:type="spellEnd"/>
+      <w:r>
+        <w:rPr>
+          <w:rFonts w:ascii="Verdana" w:hAnsi="Verdana"/>
+        </w:rPr>
+        <w:t>” oraz zastosowanie dodatkowych metod do pliku „MediaQuery.css” pozwoliły na uporządkowanie dynamicznie dodawanych nowych zadań. Tym samym kiedy zadań jest bardzo dużo, użytkownik przewija stronę w dół aby zobaczyć kolejne zadania, które dodał</w:t>
+      </w:r>
+    </w:p>
+    <w:p>
+      <w:pPr>
+        <w:pStyle w:val="Akapitzlist"/>
+        <w:jc w:val="both"/>
+        <w:rPr>
+          <w:rFonts w:ascii="Verdana" w:hAnsi="Verdana"/>
+        </w:rPr>
+      </w:pPr>
+    </w:p>
+    <w:p>
+      <w:pPr>
+        <w:pStyle w:val="Akapitzlist"/>
+        <w:jc w:val="both"/>
+        <w:rPr>
+          <w:rFonts w:ascii="Verdana" w:hAnsi="Verdana"/>
+        </w:rPr>
+      </w:pPr>
+    </w:p>
+    <w:p>
+      <w:pPr>
+        <w:pStyle w:val="Akapitzlist"/>
+        <w:jc w:val="both"/>
+        <w:rPr>
+          <w:rFonts w:ascii="Verdana" w:hAnsi="Verdana"/>
+        </w:rPr>
+      </w:pPr>
+      <w:r>
+        <w:rPr>
+          <w:rFonts w:ascii="Verdana" w:hAnsi="Verdana"/>
+        </w:rPr>
+        <w:t xml:space="preserve">Z prawej strony </w:t>
+      </w:r>
+      <w:proofErr w:type="spellStart"/>
+      <w:r>
+        <w:rPr>
+          <w:rFonts w:ascii="Verdana" w:hAnsi="Verdana"/>
+        </w:rPr>
+        <w:t>strony</w:t>
+      </w:r>
+      <w:proofErr w:type="spellEnd"/>
+      <w:r>
+        <w:rPr>
+          <w:rFonts w:ascii="Verdana" w:hAnsi="Verdana"/>
+        </w:rPr>
+        <w:t xml:space="preserve">, wyświetla się </w:t>
+      </w:r>
+      <w:proofErr w:type="spellStart"/>
+      <w:r>
+        <w:rPr>
+          <w:rFonts w:ascii="Verdana" w:hAnsi="Verdana"/>
+        </w:rPr>
+        <w:t>Scroll</w:t>
+      </w:r>
+      <w:r>
+        <w:rPr>
+          <w:rFonts w:ascii="Verdana" w:hAnsi="Verdana"/>
+        </w:rPr>
+        <w:t>b</w:t>
+      </w:r>
+      <w:r>
+        <w:rPr>
+          <w:rFonts w:ascii="Verdana" w:hAnsi="Verdana"/>
+        </w:rPr>
+        <w:t>ar</w:t>
+      </w:r>
+      <w:proofErr w:type="spellEnd"/>
+      <w:r>
+        <w:rPr>
+          <w:rFonts w:ascii="Verdana" w:hAnsi="Verdana"/>
+        </w:rPr>
+        <w:t>, umożliwiający przewijanie strony</w:t>
+      </w:r>
+      <w:r>
+        <w:rPr>
+          <w:rFonts w:ascii="Verdana" w:hAnsi="Verdana"/>
+        </w:rPr>
+        <w:t>, a więc podgląd każdego zadania.</w:t>
+      </w:r>
+    </w:p>
+    <w:p>
+      <w:pPr>
+        <w:pStyle w:val="Akapitzlist"/>
+        <w:jc w:val="both"/>
+        <w:rPr>
+          <w:rFonts w:ascii="Verdana" w:hAnsi="Verdana"/>
+        </w:rPr>
+      </w:pPr>
+      <w:r>
+        <w:rPr>
+          <w:rFonts w:ascii="Verdana" w:hAnsi="Verdana"/>
+          <w:noProof/>
+        </w:rPr>
+        <w:drawing>
+          <wp:inline distT="0" distB="0" distL="0" distR="0" wp14:anchorId="463D6BC3" wp14:editId="7555F7A9">
+            <wp:extent cx="3362325" cy="7202503"/>
+            <wp:effectExtent l="0" t="0" r="0" b="0"/>
+            <wp:docPr id="7" name="Obraz 7" descr="Obraz zawierający tekst, zrzut ekranu, Czcionka, design&#10;&#10;Opis wygenerowany automatycznie"/>
+            <wp:cNvGraphicFramePr>
+              <a:graphicFrameLocks xmlns:a="http://schemas.openxmlformats.org/drawingml/2006/main" noChangeAspect="1"/>
+            </wp:cNvGraphicFramePr>
+            <a:graphic xmlns:a="http://schemas.openxmlformats.org/drawingml/2006/main">
+              <a:graphicData uri="http://schemas.openxmlformats.org/drawingml/2006/picture">
+                <pic:pic xmlns:pic="http://schemas.openxmlformats.org/drawingml/2006/picture">
+                  <pic:nvPicPr>
+                    <pic:cNvPr id="7" name="Obraz 7" descr="Obraz zawierający tekst, zrzut ekranu, Czcionka, design&#10;&#10;Opis wygenerowany automatycznie"/>
+                    <pic:cNvPicPr/>
+                  </pic:nvPicPr>
+                  <pic:blipFill>
+                    <a:blip r:embed="rId8"/>
+                    <a:stretch>
+                      <a:fillRect/>
+                    </a:stretch>
+                  </pic:blipFill>
+                  <pic:spPr>
+                    <a:xfrm>
+                      <a:off x="0" y="0"/>
+                      <a:ext cx="3364592" cy="7207359"/>
+                    </a:xfrm>
+                    <a:prstGeom prst="rect">
+                      <a:avLst/>
+                    </a:prstGeom>
+                  </pic:spPr>
+                </pic:pic>
+              </a:graphicData>
+            </a:graphic>
+          </wp:inline>
+        </w:drawing>
+      </w:r>
+    </w:p>
+    <w:p>
+      <w:pPr>
+        <w:pStyle w:val="Akapitzlist"/>
+        <w:numPr>
+          <w:ilvl w:val="0"/>
+          <w:numId w:val="4"/>
+        </w:numPr>
+        <w:jc w:val="both"/>
+        <w:rPr>
+          <w:rFonts w:ascii="Verdana" w:hAnsi="Verdana"/>
+        </w:rPr>
+      </w:pPr>
+      <w:r>
+        <w:rPr>
+          <w:rFonts w:ascii="Verdana" w:hAnsi="Verdana"/>
+        </w:rPr>
+        <w:lastRenderedPageBreak/>
+        <w:t>Sekcja „</w:t>
+      </w:r>
+      <w:proofErr w:type="spellStart"/>
+      <w:r>
+        <w:rPr>
+          <w:rFonts w:ascii="Verdana" w:hAnsi="Verdana"/>
+        </w:rPr>
+        <w:t>About</w:t>
+      </w:r>
+      <w:proofErr w:type="spellEnd"/>
+      <w:r>
+        <w:rPr>
+          <w:rFonts w:ascii="Verdana" w:hAnsi="Verdana"/>
+        </w:rPr>
+        <w:t xml:space="preserve"> me” – problem z niewidoczną sekcją został naprawiony wraz z dodaniem właściwości strony takich jak „</w:t>
+      </w:r>
+      <w:proofErr w:type="spellStart"/>
+      <w:r>
+        <w:rPr>
+          <w:rFonts w:ascii="Verdana" w:hAnsi="Verdana"/>
+        </w:rPr>
+        <w:t>display:flex</w:t>
+      </w:r>
+      <w:proofErr w:type="spellEnd"/>
+      <w:r>
+        <w:rPr>
+          <w:rFonts w:ascii="Verdana" w:hAnsi="Verdana"/>
+        </w:rPr>
+        <w:t>”, wyświetlania w kolumnach oraz zastosowanie metod do pliku „MediaQuery.css”, w ten sposób na samym końcu listy zadań, sekcja wyświetla się poprawnie</w:t>
+      </w:r>
+    </w:p>
+    <w:p>
+      <w:pPr>
+        <w:pStyle w:val="Akapitzlist"/>
+        <w:jc w:val="both"/>
+        <w:rPr>
+          <w:rFonts w:ascii="Verdana" w:hAnsi="Verdana"/>
+        </w:rPr>
+      </w:pPr>
+    </w:p>
+    <w:p>
+      <w:pPr>
+        <w:pStyle w:val="Akapitzlist"/>
+        <w:jc w:val="both"/>
+        <w:rPr>
+          <w:rFonts w:ascii="Verdana" w:hAnsi="Verdana"/>
+        </w:rPr>
+      </w:pPr>
+    </w:p>
+    <w:p>
+      <w:pPr>
+        <w:pStyle w:val="Akapitzlist"/>
+        <w:jc w:val="both"/>
+        <w:rPr>
+          <w:rFonts w:ascii="Verdana" w:hAnsi="Verdana"/>
+        </w:rPr>
+      </w:pPr>
+      <w:r>
+        <w:rPr>
+          <w:rFonts w:ascii="Verdana" w:hAnsi="Verdana"/>
+        </w:rPr>
+        <w:t xml:space="preserve">Sekcja jest zawsze widoczna pod listą zadań, w przypadku gdy </w:t>
+      </w:r>
+      <w:r>
+        <w:rPr>
+          <w:rFonts w:ascii="Verdana" w:hAnsi="Verdana"/>
+        </w:rPr>
+        <w:t xml:space="preserve">zadań </w:t>
+      </w:r>
+      <w:r>
+        <w:rPr>
+          <w:rFonts w:ascii="Verdana" w:hAnsi="Verdana"/>
+        </w:rPr>
+        <w:t xml:space="preserve">jest wiele </w:t>
+      </w:r>
+      <w:r>
+        <w:rPr>
+          <w:rFonts w:ascii="Verdana" w:hAnsi="Verdana"/>
+        </w:rPr>
+        <w:t xml:space="preserve">to po użyciu </w:t>
+      </w:r>
+      <w:proofErr w:type="spellStart"/>
+      <w:r>
+        <w:rPr>
+          <w:rFonts w:ascii="Verdana" w:hAnsi="Verdana"/>
+        </w:rPr>
+        <w:t>Scrollbar’a</w:t>
+      </w:r>
+      <w:proofErr w:type="spellEnd"/>
+      <w:r>
+        <w:rPr>
+          <w:rFonts w:ascii="Verdana" w:hAnsi="Verdana"/>
+        </w:rPr>
+        <w:t xml:space="preserve"> na samym dole strony znajduje się owa sekcja</w:t>
+      </w:r>
+    </w:p>
+    <w:p>
+      <w:pPr>
+        <w:pStyle w:val="Akapitzlist"/>
+        <w:jc w:val="both"/>
+        <w:rPr>
+          <w:rFonts w:ascii="Verdana" w:hAnsi="Verdana"/>
+        </w:rPr>
+      </w:pPr>
+      <w:r>
+        <w:rPr>
+          <w:rFonts w:ascii="Verdana" w:hAnsi="Verdana"/>
+          <w:noProof/>
+        </w:rPr>
+        <w:drawing>
+          <wp:inline distT="0" distB="0" distL="0" distR="0" wp14:anchorId="65195EE0" wp14:editId="19599556">
+            <wp:extent cx="3610479" cy="6363588"/>
+            <wp:effectExtent l="0" t="0" r="9525" b="0"/>
+            <wp:docPr id="11" name="Obraz 11" descr="Obraz zawierający tekst, zrzut ekranu, Czcionka, design&#10;&#10;Opis wygenerowany automatycznie"/>
+            <wp:cNvGraphicFramePr>
+              <a:graphicFrameLocks xmlns:a="http://schemas.openxmlformats.org/drawingml/2006/main" noChangeAspect="1"/>
+            </wp:cNvGraphicFramePr>
+            <a:graphic xmlns:a="http://schemas.openxmlformats.org/drawingml/2006/main">
+              <a:graphicData uri="http://schemas.openxmlformats.org/drawingml/2006/picture">
+                <pic:pic xmlns:pic="http://schemas.openxmlformats.org/drawingml/2006/picture">
+                  <pic:nvPicPr>
+                    <pic:cNvPr id="11" name="Obraz 11" descr="Obraz zawierający tekst, zrzut ekranu, Czcionka, design&#10;&#10;Opis wygenerowany automatycznie"/>
+                    <pic:cNvPicPr/>
+                  </pic:nvPicPr>
+                  <pic:blipFill>
+                    <a:blip r:embed="rId9"/>
+                    <a:stretch>
+                      <a:fillRect/>
+                    </a:stretch>
+                  </pic:blipFill>
+                  <pic:spPr>
+                    <a:xfrm>
+                      <a:off x="0" y="0"/>
+                      <a:ext cx="3610479" cy="6363588"/>
+                    </a:xfrm>
+                    <a:prstGeom prst="rect">
+                      <a:avLst/>
+                    </a:prstGeom>
+                  </pic:spPr>
+                </pic:pic>
+              </a:graphicData>
+            </a:graphic>
+          </wp:inline>
+        </w:drawing>
+      </w:r>
+    </w:p>
+    <w:p>
+      <w:pPr>
+        <w:jc w:val="both"/>
+        <w:rPr>
+          <w:rFonts w:ascii="Verdana" w:hAnsi="Verdana"/>
+        </w:rPr>
+      </w:pPr>
+    </w:p>
+    <w:p>
+      <w:pPr>
+        <w:jc w:val="both"/>
+        <w:rPr>
+          <w:rFonts w:ascii="Verdana" w:hAnsi="Verdana"/>
+        </w:rPr>
+      </w:pPr>
+    </w:p>
+    <w:p>
+      <w:pPr>
+        <w:pStyle w:val="Nagwek1"/>
+        <w:jc w:val="both"/>
+        <w:rPr>
+          <w:rFonts w:ascii="Verdana" w:hAnsi="Verdana"/>
+        </w:rPr>
+      </w:pPr>
+      <w:r>
+        <w:rPr>
+          <w:rFonts w:ascii="Verdana" w:hAnsi="Verdana"/>
+        </w:rPr>
+        <w:lastRenderedPageBreak/>
+        <w:t xml:space="preserve">Sposób </w:t>
+      </w:r>
+      <w:r>
+        <w:rPr>
+          <w:rFonts w:ascii="Verdana" w:hAnsi="Verdana"/>
+        </w:rPr>
+        <w:t>wykonania</w:t>
+      </w:r>
+    </w:p>
+    <w:p>
+      <w:pPr>
+        <w:jc w:val="both"/>
+        <w:rPr>
+          <w:rFonts w:ascii="Verdana" w:hAnsi="Verdana"/>
+        </w:rPr>
+      </w:pPr>
+    </w:p>
+    <w:p>
+      <w:pPr>
+        <w:jc w:val="both"/>
         <w:rPr>
           <w:rFonts w:ascii="Verdana" w:hAnsi="Verdana"/>
         </w:rPr>
@@ -406,6 +1259,7 @@
           <w:ilvl w:val="0"/>
           <w:numId w:val="2"/>
         </w:numPr>
+        <w:jc w:val="both"/>
         <w:rPr>
           <w:rFonts w:ascii="Verdana" w:hAnsi="Verdana"/>
         </w:rPr>
@@ -430,6 +1284,7 @@
           <w:ilvl w:val="0"/>
           <w:numId w:val="2"/>
         </w:numPr>
+        <w:jc w:val="both"/>
         <w:rPr>
           <w:rFonts w:ascii="Verdana" w:hAnsi="Verdana"/>
         </w:rPr>
@@ -466,6 +1321,7 @@
           <w:ilvl w:val="0"/>
           <w:numId w:val="2"/>
         </w:numPr>
+        <w:jc w:val="both"/>
         <w:rPr>
           <w:rFonts w:ascii="Verdana" w:hAnsi="Verdana"/>
         </w:rPr>
@@ -511,6 +1367,7 @@
     </w:p>
     <w:p>
       <w:pPr>
+        <w:jc w:val="both"/>
         <w:rPr>
           <w:rFonts w:ascii="Verdana" w:hAnsi="Verdana"/>
         </w:rPr>
@@ -519,6 +1376,7 @@
     <w:p>
       <w:pPr>
         <w:pStyle w:val="Nagwek1"/>
+        <w:jc w:val="both"/>
         <w:rPr>
           <w:rFonts w:ascii="Verdana" w:hAnsi="Verdana"/>
         </w:rPr>
@@ -532,89 +1390,52 @@
     </w:p>
     <w:p>
       <w:pPr>
-        <w:rPr>
-          <w:rFonts w:ascii="Verdana" w:hAnsi="Verdana"/>
-        </w:rPr>
-      </w:pPr>
-      <w:r>
-        <w:rPr>
-          <w:rFonts w:ascii="Verdana" w:hAnsi="Verdana"/>
-        </w:rPr>
-        <w:t xml:space="preserve">Podczas implementacji </w:t>
-      </w:r>
-      <w:r>
-        <w:rPr>
-          <w:rFonts w:ascii="Verdana" w:hAnsi="Verdana"/>
-        </w:rPr>
-        <w:t>projektu</w:t>
-      </w:r>
-      <w:r>
-        <w:rPr>
-          <w:rFonts w:ascii="Verdana" w:hAnsi="Verdana"/>
-        </w:rPr>
-        <w:t xml:space="preserve"> skupiono się na efektywności i optymalizacji kodu, aby zapewnić płynność działania oraz zoptymalizowane zużycie zasobów systemowych. Zastosowane techniki optymalizacyjne obejmują m.in. minimalizację zbędnych operacji, efektywne zarządzanie pamięcią oraz unikanie zbędnych powtórzeń kodu.</w:t>
-      </w:r>
-    </w:p>
-    <w:p>
-      <w:pPr>
-        <w:rPr>
-          <w:rFonts w:ascii="Verdana" w:hAnsi="Verdana"/>
-        </w:rPr>
-      </w:pPr>
-      <w:r>
-        <w:rPr>
-          <w:rFonts w:ascii="Verdana" w:hAnsi="Verdana"/>
-        </w:rPr>
-        <w:t>Dodatkowo, zdecydowano się na zastosowanie podejścia responsywnego, co umożliwiło dostosowanie interfejsu</w:t>
-      </w:r>
-      <w:r>
-        <w:rPr>
-          <w:rFonts w:ascii="Verdana" w:hAnsi="Verdana"/>
-        </w:rPr>
-        <w:t xml:space="preserve"> projektu</w:t>
-      </w:r>
-      <w:r>
-        <w:rPr>
-          <w:rFonts w:ascii="Verdana" w:hAnsi="Verdana"/>
-        </w:rPr>
-        <w:t xml:space="preserve"> do różnych rozdzielczości ekranu. To ważne działanie pozwala użytkownikom korzystać z </w:t>
-      </w:r>
-      <w:r>
-        <w:rPr>
-          <w:rFonts w:ascii="Verdana" w:hAnsi="Verdana"/>
-        </w:rPr>
-        <w:t>To-Do List</w:t>
-      </w:r>
-      <w:r>
-        <w:rPr>
-          <w:rFonts w:ascii="Verdana" w:hAnsi="Verdana"/>
-        </w:rPr>
-        <w:t xml:space="preserve"> na różnych urządzeniach, bez utraty jakości doświadczenia użytkownika. Interfejs responsywny dostarcza optymalne wrażenia zarówno na dużych ekranach komputerów, jak i na mniejszych ekranach urządzeń mobilnych.</w:t>
-      </w:r>
-    </w:p>
-    <w:p>
-      <w:pPr>
-        <w:rPr>
-          <w:rFonts w:ascii="Verdana" w:hAnsi="Verdana"/>
-        </w:rPr>
-      </w:pPr>
-      <w:r>
-        <w:rPr>
-          <w:rFonts w:ascii="Verdana" w:hAnsi="Verdana"/>
-        </w:rPr>
-        <w:t>W rezultacie, połączenie dbałości o efektywność kodu i zastosowanie podejścia responsywnego sprawia, że</w:t>
-      </w:r>
-      <w:r>
-        <w:rPr>
-          <w:rFonts w:ascii="Verdana" w:hAnsi="Verdana"/>
-        </w:rPr>
-        <w:t xml:space="preserve"> witryna</w:t>
-      </w:r>
-      <w:r>
-        <w:rPr>
-          <w:rFonts w:ascii="Verdana" w:hAnsi="Verdana"/>
-        </w:rPr>
-        <w:t xml:space="preserve"> nie tylko działa płynnie, ale także dostarcza przyjemność użytkownikom na różnych platformach i urządzeniach</w:t>
+        <w:jc w:val="both"/>
+        <w:rPr>
+          <w:rFonts w:ascii="Verdana" w:hAnsi="Verdana"/>
+        </w:rPr>
+      </w:pPr>
+    </w:p>
+    <w:p>
+      <w:pPr>
+        <w:jc w:val="both"/>
+        <w:rPr>
+          <w:rFonts w:ascii="Verdana" w:hAnsi="Verdana"/>
+        </w:rPr>
+      </w:pPr>
+      <w:r>
+        <w:rPr>
+          <w:rFonts w:ascii="Verdana" w:hAnsi="Verdana"/>
+        </w:rPr>
+        <w:t>Podczas implementacji projektu skupiono się na efektywności i optymalizacji kodu, aby zapewnić płynność działania oraz zoptymalizowane zużycie zasobów systemowych. Zastosowane techniki optymalizacyjne obejmują m.in. minimalizację zbędnych operacji, efektywne zarządzanie pamięcią oraz unikanie zbędnych powtórzeń kodu.</w:t>
+      </w:r>
+    </w:p>
+    <w:p>
+      <w:pPr>
+        <w:jc w:val="both"/>
+        <w:rPr>
+          <w:rFonts w:ascii="Verdana" w:hAnsi="Verdana"/>
+        </w:rPr>
+      </w:pPr>
+      <w:r>
+        <w:rPr>
+          <w:rFonts w:ascii="Verdana" w:hAnsi="Verdana"/>
+        </w:rPr>
+        <w:t>Dodatkowo, zdecydowano się na zastosowanie podejścia responsywnego, co umożliwiło dostosowanie interfejsu projektu do różnych rozdzielczości ekranu. To ważne działanie pozwala użytkownikom korzystać z To-Do List na różnych urządzeniach, bez utraty jakości doświadczenia użytkownika. Interfejs responsywny dostarcza optymalne wrażenia zarówno na dużych ekranach komputerów, jak i na mniejszych ekranach urządzeń mobilnych.</w:t>
+      </w:r>
+    </w:p>
+    <w:p>
+      <w:pPr>
+        <w:jc w:val="both"/>
+        <w:rPr>
+          <w:rFonts w:ascii="Verdana" w:hAnsi="Verdana"/>
+        </w:rPr>
+      </w:pPr>
+      <w:r>
+        <w:rPr>
+          <w:rFonts w:ascii="Verdana" w:hAnsi="Verdana"/>
+        </w:rPr>
+        <w:t>W rezultacie, połączenie dbałości o efektywność kodu i zastosowanie podejścia responsywnego sprawia, że witryna nie tylko działa płynnie, ale także dostarcza przyjemność użytkownikom na różnych platformach i urządzeniach</w:t>
       </w:r>
       <w:r>
         <w:rPr>
@@ -625,7 +1446,64 @@
     </w:p>
     <w:p>
       <w:pPr>
+        <w:jc w:val="both"/>
+        <w:rPr>
+          <w:rFonts w:ascii="Verdana" w:hAnsi="Verdana"/>
+        </w:rPr>
+      </w:pPr>
+    </w:p>
+    <w:p>
+      <w:pPr>
+        <w:jc w:val="both"/>
+        <w:rPr>
+          <w:rFonts w:ascii="Verdana" w:hAnsi="Verdana"/>
+        </w:rPr>
+      </w:pPr>
+    </w:p>
+    <w:p>
+      <w:pPr>
+        <w:jc w:val="both"/>
+        <w:rPr>
+          <w:rFonts w:ascii="Verdana" w:hAnsi="Verdana"/>
+        </w:rPr>
+      </w:pPr>
+    </w:p>
+    <w:p>
+      <w:pPr>
+        <w:jc w:val="both"/>
+        <w:rPr>
+          <w:rFonts w:ascii="Verdana" w:hAnsi="Verdana"/>
+        </w:rPr>
+      </w:pPr>
+    </w:p>
+    <w:p>
+      <w:pPr>
+        <w:jc w:val="both"/>
+        <w:rPr>
+          <w:rFonts w:ascii="Verdana" w:hAnsi="Verdana"/>
+        </w:rPr>
+      </w:pPr>
+    </w:p>
+    <w:p>
+      <w:pPr>
+        <w:jc w:val="both"/>
+        <w:rPr>
+          <w:rFonts w:ascii="Verdana" w:hAnsi="Verdana"/>
+        </w:rPr>
+      </w:pPr>
+    </w:p>
+    <w:p>
+      <w:pPr>
+        <w:jc w:val="both"/>
+        <w:rPr>
+          <w:rFonts w:ascii="Verdana" w:hAnsi="Verdana"/>
+        </w:rPr>
+      </w:pPr>
+    </w:p>
+    <w:p>
+      <w:pPr>
         <w:pStyle w:val="Nagwek1"/>
+        <w:jc w:val="both"/>
         <w:rPr>
           <w:rFonts w:ascii="Verdana" w:hAnsi="Verdana"/>
         </w:rPr>
@@ -640,6 +1518,7 @@
     </w:p>
     <w:p>
       <w:pPr>
+        <w:jc w:val="both"/>
         <w:rPr>
           <w:rFonts w:ascii="Verdana" w:hAnsi="Verdana"/>
         </w:rPr>
@@ -648,6 +1527,7 @@
     <w:p>
       <w:pPr>
         <w:spacing w:after="0"/>
+        <w:jc w:val="both"/>
         <w:rPr>
           <w:rFonts w:ascii="Verdana" w:hAnsi="Verdana"/>
         </w:rPr>
@@ -661,13 +1541,15 @@
     </w:p>
     <w:p>
       <w:pPr>
-        <w:rPr>
-          <w:rFonts w:ascii="Verdana" w:hAnsi="Verdana"/>
-        </w:rPr>
-      </w:pPr>
-      <w:r>
-        <w:rPr>
-          <w:rFonts w:ascii="Verdana" w:hAnsi="Verdana"/>
+        <w:jc w:val="both"/>
+        <w:rPr>
+          <w:rFonts w:ascii="Verdana" w:hAnsi="Verdana"/>
+        </w:rPr>
+      </w:pPr>
+      <w:r>
+        <w:rPr>
+          <w:rFonts w:ascii="Verdana" w:hAnsi="Verdana"/>
+          <w:noProof/>
         </w:rPr>
         <w:drawing>
           <wp:inline distT="0" distB="0" distL="0" distR="0" wp14:anchorId="12689203" wp14:editId="45F2DAEA">
@@ -685,7 +1567,7 @@
                     <pic:cNvPicPr/>
                   </pic:nvPicPr>
                   <pic:blipFill>
-                    <a:blip r:embed="rId7"/>
+                    <a:blip r:embed="rId10"/>
                     <a:stretch>
                       <a:fillRect/>
                     </a:stretch>
@@ -715,6 +1597,7 @@
       <w:r>
         <w:rPr>
           <w:rFonts w:ascii="Verdana" w:hAnsi="Verdana"/>
+          <w:noProof/>
         </w:rPr>
         <w:drawing>
           <wp:inline distT="0" distB="0" distL="0" distR="0" wp14:anchorId="203F0F70" wp14:editId="766166D4">
@@ -732,7 +1615,7 @@
                     <pic:cNvPicPr/>
                   </pic:nvPicPr>
                   <pic:blipFill>
-                    <a:blip r:embed="rId8"/>
+                    <a:blip r:embed="rId11"/>
                     <a:stretch>
                       <a:fillRect/>
                     </a:stretch>
@@ -755,41 +1638,47 @@
     </w:p>
     <w:p>
       <w:pPr>
-        <w:rPr>
-          <w:rFonts w:ascii="Verdana" w:hAnsi="Verdana"/>
-        </w:rPr>
-      </w:pPr>
-    </w:p>
-    <w:p>
-      <w:pPr>
-        <w:rPr>
-          <w:rFonts w:ascii="Verdana" w:hAnsi="Verdana"/>
-        </w:rPr>
-      </w:pPr>
-    </w:p>
-    <w:p>
-      <w:pPr>
-        <w:rPr>
-          <w:rFonts w:ascii="Verdana" w:hAnsi="Verdana"/>
-        </w:rPr>
-      </w:pPr>
-    </w:p>
-    <w:p>
-      <w:pPr>
-        <w:rPr>
-          <w:rFonts w:ascii="Verdana" w:hAnsi="Verdana"/>
-        </w:rPr>
-      </w:pPr>
-    </w:p>
-    <w:p>
-      <w:pPr>
-        <w:rPr>
-          <w:rFonts w:ascii="Verdana" w:hAnsi="Verdana"/>
-        </w:rPr>
-      </w:pPr>
-    </w:p>
-    <w:p>
-      <w:pPr>
+        <w:jc w:val="both"/>
+        <w:rPr>
+          <w:rFonts w:ascii="Verdana" w:hAnsi="Verdana"/>
+        </w:rPr>
+      </w:pPr>
+    </w:p>
+    <w:p>
+      <w:pPr>
+        <w:jc w:val="both"/>
+        <w:rPr>
+          <w:rFonts w:ascii="Verdana" w:hAnsi="Verdana"/>
+        </w:rPr>
+      </w:pPr>
+    </w:p>
+    <w:p>
+      <w:pPr>
+        <w:jc w:val="both"/>
+        <w:rPr>
+          <w:rFonts w:ascii="Verdana" w:hAnsi="Verdana"/>
+        </w:rPr>
+      </w:pPr>
+    </w:p>
+    <w:p>
+      <w:pPr>
+        <w:jc w:val="both"/>
+        <w:rPr>
+          <w:rFonts w:ascii="Verdana" w:hAnsi="Verdana"/>
+        </w:rPr>
+      </w:pPr>
+    </w:p>
+    <w:p>
+      <w:pPr>
+        <w:jc w:val="both"/>
+        <w:rPr>
+          <w:rFonts w:ascii="Verdana" w:hAnsi="Verdana"/>
+        </w:rPr>
+      </w:pPr>
+    </w:p>
+    <w:p>
+      <w:pPr>
+        <w:jc w:val="both"/>
         <w:rPr>
           <w:rFonts w:ascii="Verdana" w:hAnsi="Verdana"/>
         </w:rPr>
@@ -798,6 +1687,7 @@
     <w:p>
       <w:pPr>
         <w:spacing w:after="0"/>
+        <w:jc w:val="both"/>
         <w:rPr>
           <w:rFonts w:ascii="Verdana" w:hAnsi="Verdana"/>
         </w:rPr>
@@ -806,34 +1696,30 @@
     <w:p>
       <w:pPr>
         <w:spacing w:after="0"/>
-        <w:rPr>
-          <w:rFonts w:ascii="Verdana" w:hAnsi="Verdana"/>
-        </w:rPr>
-      </w:pPr>
-    </w:p>
-    <w:p>
-      <w:pPr>
-        <w:spacing w:after="0"/>
-        <w:rPr>
-          <w:rFonts w:ascii="Verdana" w:hAnsi="Verdana"/>
-        </w:rPr>
-      </w:pPr>
-      <w:r>
-        <w:rPr>
-          <w:rFonts w:ascii="Verdana" w:hAnsi="Verdana"/>
-        </w:rPr>
+        <w:jc w:val="both"/>
+        <w:rPr>
+          <w:rFonts w:ascii="Verdana" w:hAnsi="Verdana"/>
+        </w:rPr>
+      </w:pPr>
+      <w:r>
+        <w:rPr>
+          <w:rFonts w:ascii="Verdana" w:hAnsi="Verdana"/>
+        </w:rPr>
+        <w:lastRenderedPageBreak/>
         <w:t>Urządzenie: Samsung Galaxy S8+</w:t>
       </w:r>
     </w:p>
     <w:p>
       <w:pPr>
-        <w:rPr>
-          <w:rFonts w:ascii="Verdana" w:hAnsi="Verdana"/>
-        </w:rPr>
-      </w:pPr>
-      <w:r>
-        <w:rPr>
-          <w:rFonts w:ascii="Verdana" w:hAnsi="Verdana"/>
+        <w:jc w:val="both"/>
+        <w:rPr>
+          <w:rFonts w:ascii="Verdana" w:hAnsi="Verdana"/>
+        </w:rPr>
+      </w:pPr>
+      <w:r>
+        <w:rPr>
+          <w:rFonts w:ascii="Verdana" w:hAnsi="Verdana"/>
+          <w:noProof/>
         </w:rPr>
         <w:drawing>
           <wp:inline distT="0" distB="0" distL="0" distR="0" wp14:anchorId="4D1BBFEA" wp14:editId="4C7B33F8">
@@ -851,7 +1737,7 @@
                     <pic:cNvPicPr/>
                   </pic:nvPicPr>
                   <pic:blipFill>
-                    <a:blip r:embed="rId9"/>
+                    <a:blip r:embed="rId12"/>
                     <a:stretch>
                       <a:fillRect/>
                     </a:stretch>
@@ -874,48 +1760,63 @@
     </w:p>
     <w:p>
       <w:pPr>
-        <w:rPr>
-          <w:rFonts w:ascii="Verdana" w:hAnsi="Verdana"/>
-        </w:rPr>
-      </w:pPr>
-    </w:p>
-    <w:p>
-      <w:pPr>
-        <w:rPr>
-          <w:rFonts w:ascii="Verdana" w:hAnsi="Verdana"/>
-        </w:rPr>
-      </w:pPr>
-    </w:p>
-    <w:p>
-      <w:pPr>
-        <w:rPr>
-          <w:rFonts w:ascii="Verdana" w:hAnsi="Verdana"/>
-        </w:rPr>
-      </w:pPr>
-    </w:p>
-    <w:p>
-      <w:pPr>
-        <w:rPr>
-          <w:rFonts w:ascii="Verdana" w:hAnsi="Verdana"/>
-        </w:rPr>
-      </w:pPr>
-    </w:p>
-    <w:p>
-      <w:pPr>
-        <w:rPr>
-          <w:rFonts w:ascii="Verdana" w:hAnsi="Verdana"/>
-        </w:rPr>
-      </w:pPr>
-    </w:p>
-    <w:p>
-      <w:pPr>
-        <w:rPr>
-          <w:rFonts w:ascii="Verdana" w:hAnsi="Verdana"/>
-        </w:rPr>
-      </w:pPr>
-    </w:p>
-    <w:p>
-      <w:pPr>
+        <w:jc w:val="both"/>
+        <w:rPr>
+          <w:rFonts w:ascii="Verdana" w:hAnsi="Verdana"/>
+        </w:rPr>
+      </w:pPr>
+    </w:p>
+    <w:p>
+      <w:pPr>
+        <w:jc w:val="both"/>
+        <w:rPr>
+          <w:rFonts w:ascii="Verdana" w:hAnsi="Verdana"/>
+        </w:rPr>
+      </w:pPr>
+    </w:p>
+    <w:p>
+      <w:pPr>
+        <w:jc w:val="both"/>
+        <w:rPr>
+          <w:rFonts w:ascii="Verdana" w:hAnsi="Verdana"/>
+        </w:rPr>
+      </w:pPr>
+    </w:p>
+    <w:p>
+      <w:pPr>
+        <w:jc w:val="both"/>
+        <w:rPr>
+          <w:rFonts w:ascii="Verdana" w:hAnsi="Verdana"/>
+        </w:rPr>
+      </w:pPr>
+    </w:p>
+    <w:p>
+      <w:pPr>
+        <w:jc w:val="both"/>
+        <w:rPr>
+          <w:rFonts w:ascii="Verdana" w:hAnsi="Verdana"/>
+        </w:rPr>
+      </w:pPr>
+    </w:p>
+    <w:p>
+      <w:pPr>
+        <w:jc w:val="both"/>
+        <w:rPr>
+          <w:rFonts w:ascii="Verdana" w:hAnsi="Verdana"/>
+        </w:rPr>
+      </w:pPr>
+    </w:p>
+    <w:p>
+      <w:pPr>
+        <w:jc w:val="both"/>
+        <w:rPr>
+          <w:rFonts w:ascii="Verdana" w:hAnsi="Verdana"/>
+        </w:rPr>
+      </w:pPr>
+    </w:p>
+    <w:p>
+      <w:pPr>
+        <w:jc w:val="both"/>
         <w:rPr>
           <w:rFonts w:ascii="Verdana" w:hAnsi="Verdana"/>
         </w:rPr>
@@ -924,6 +1825,7 @@
     <w:p>
       <w:pPr>
         <w:spacing w:after="0"/>
+        <w:jc w:val="both"/>
         <w:rPr>
           <w:rFonts w:ascii="Verdana" w:hAnsi="Verdana"/>
         </w:rPr>
@@ -938,13 +1840,15 @@
     </w:p>
     <w:p>
       <w:pPr>
-        <w:rPr>
-          <w:rFonts w:ascii="Verdana" w:hAnsi="Verdana"/>
-        </w:rPr>
-      </w:pPr>
-      <w:r>
-        <w:rPr>
-          <w:rFonts w:ascii="Verdana" w:hAnsi="Verdana"/>
+        <w:jc w:val="both"/>
+        <w:rPr>
+          <w:rFonts w:ascii="Verdana" w:hAnsi="Verdana"/>
+        </w:rPr>
+      </w:pPr>
+      <w:r>
+        <w:rPr>
+          <w:rFonts w:ascii="Verdana" w:hAnsi="Verdana"/>
+          <w:noProof/>
         </w:rPr>
         <w:drawing>
           <wp:inline distT="0" distB="0" distL="0" distR="0" wp14:anchorId="5ADC5F70" wp14:editId="3AC10AF5">
@@ -962,7 +1866,7 @@
                     <pic:cNvPicPr/>
                   </pic:nvPicPr>
                   <pic:blipFill>
-                    <a:blip r:embed="rId10"/>
+                    <a:blip r:embed="rId13"/>
                     <a:stretch>
                       <a:fillRect/>
                     </a:stretch>
@@ -985,67 +1889,223 @@
     </w:p>
     <w:p>
       <w:pPr>
-        <w:rPr>
-          <w:rFonts w:ascii="Verdana" w:hAnsi="Verdana"/>
-        </w:rPr>
-      </w:pPr>
-      <w:r>
-        <w:rPr>
-          <w:rFonts w:ascii="Verdana" w:hAnsi="Verdana"/>
-        </w:rPr>
-        <w:t>Testowano responsywność strony jak i jej poprawne działanie na różnych urządzeniach</w:t>
-      </w:r>
-      <w:r>
-        <w:rPr>
-          <w:rFonts w:ascii="Verdana" w:hAnsi="Verdana"/>
-        </w:rPr>
-        <w:t>. Testy przebiegły pomyślnie, jak widać w przypadku za małej długości ekranu, mamy możliwość przewijania w dół ekranu w celu zobaczenia wszystkich zadań na liście, w przypadku gdy jest ich dużo</w:t>
-      </w:r>
-    </w:p>
-    <w:p>
-      <w:pPr>
-        <w:rPr>
-          <w:rFonts w:ascii="Verdana" w:hAnsi="Verdana"/>
-        </w:rPr>
-      </w:pPr>
-    </w:p>
-    <w:p>
-      <w:pPr>
-        <w:rPr>
-          <w:rFonts w:ascii="Verdana" w:hAnsi="Verdana"/>
-        </w:rPr>
-      </w:pPr>
-    </w:p>
-    <w:p>
-      <w:pPr>
-        <w:rPr>
-          <w:rFonts w:ascii="Verdana" w:hAnsi="Verdana"/>
-        </w:rPr>
-      </w:pPr>
-    </w:p>
-    <w:p>
-      <w:pPr>
-        <w:rPr>
-          <w:rFonts w:ascii="Verdana" w:hAnsi="Verdana"/>
-        </w:rPr>
-      </w:pPr>
-    </w:p>
-    <w:p>
-      <w:pPr>
-        <w:rPr>
-          <w:rFonts w:ascii="Verdana" w:hAnsi="Verdana"/>
-        </w:rPr>
-      </w:pPr>
-    </w:p>
-    <w:p>
-      <w:pPr>
-        <w:rPr>
-          <w:rFonts w:ascii="Verdana" w:hAnsi="Verdana"/>
-        </w:rPr>
-      </w:pPr>
-    </w:p>
-    <w:p>
-      <w:pPr>
+        <w:jc w:val="both"/>
+        <w:rPr>
+          <w:rFonts w:ascii="Verdana" w:hAnsi="Verdana"/>
+        </w:rPr>
+      </w:pPr>
+      <w:r>
+        <w:rPr>
+          <w:rFonts w:ascii="Verdana" w:hAnsi="Verdana"/>
+        </w:rPr>
+        <w:t>Testowano responsywność strony jak i jej poprawne działanie na różnych urządzeniach. Testy przebiegły pomyślnie, jak widać w przypadku za małej długości ekranu, mamy możliwość przewijania w dół ekranu w celu zobaczenia wszystkich zadań na liście</w:t>
+      </w:r>
+      <w:r>
+        <w:rPr>
+          <w:rFonts w:ascii="Verdana" w:hAnsi="Verdana"/>
+        </w:rPr>
+        <w:t>.</w:t>
+      </w:r>
+    </w:p>
+    <w:p>
+      <w:pPr>
+        <w:jc w:val="both"/>
+        <w:rPr>
+          <w:rFonts w:ascii="Verdana" w:hAnsi="Verdana"/>
+        </w:rPr>
+      </w:pPr>
+    </w:p>
+    <w:p>
+      <w:pPr>
+        <w:jc w:val="both"/>
+        <w:rPr>
+          <w:rFonts w:ascii="Verdana" w:hAnsi="Verdana"/>
+        </w:rPr>
+      </w:pPr>
+    </w:p>
+    <w:p>
+      <w:pPr>
+        <w:jc w:val="both"/>
+        <w:rPr>
+          <w:rFonts w:ascii="Verdana" w:hAnsi="Verdana"/>
+        </w:rPr>
+      </w:pPr>
+    </w:p>
+    <w:p>
+      <w:pPr>
+        <w:jc w:val="both"/>
+        <w:rPr>
+          <w:rFonts w:ascii="Verdana" w:hAnsi="Verdana"/>
+        </w:rPr>
+      </w:pPr>
+    </w:p>
+    <w:p>
+      <w:pPr>
+        <w:jc w:val="both"/>
+        <w:rPr>
+          <w:rFonts w:ascii="Verdana" w:hAnsi="Verdana"/>
+        </w:rPr>
+      </w:pPr>
+    </w:p>
+    <w:p>
+      <w:pPr>
+        <w:jc w:val="both"/>
+        <w:rPr>
+          <w:rFonts w:ascii="Verdana" w:hAnsi="Verdana"/>
+        </w:rPr>
+      </w:pPr>
+    </w:p>
+    <w:p>
+      <w:pPr>
+        <w:jc w:val="both"/>
+        <w:rPr>
+          <w:rFonts w:ascii="Verdana" w:hAnsi="Verdana"/>
+        </w:rPr>
+      </w:pPr>
+    </w:p>
+    <w:p>
+      <w:pPr>
+        <w:jc w:val="both"/>
+        <w:rPr>
+          <w:rFonts w:ascii="Verdana" w:hAnsi="Verdana"/>
+        </w:rPr>
+      </w:pPr>
+    </w:p>
+    <w:p>
+      <w:pPr>
+        <w:jc w:val="both"/>
+        <w:rPr>
+          <w:rFonts w:ascii="Verdana" w:hAnsi="Verdana"/>
+          <w:color w:val="2F5496" w:themeColor="accent1" w:themeShade="BF"/>
+          <w:sz w:val="32"/>
+          <w:szCs w:val="32"/>
+        </w:rPr>
+      </w:pPr>
+      <w:r>
+        <w:rPr>
+          <w:rFonts w:ascii="Verdana" w:hAnsi="Verdana"/>
+          <w:color w:val="2F5496" w:themeColor="accent1" w:themeShade="BF"/>
+          <w:sz w:val="32"/>
+          <w:szCs w:val="32"/>
+        </w:rPr>
+        <w:lastRenderedPageBreak/>
+        <w:t>Dokumentacja KSS</w:t>
+      </w:r>
+    </w:p>
+    <w:p>
+      <w:pPr>
+        <w:jc w:val="both"/>
+        <w:rPr>
+          <w:rFonts w:ascii="Verdana" w:hAnsi="Verdana"/>
+          <w:color w:val="2F5496" w:themeColor="accent1" w:themeShade="BF"/>
+          <w:sz w:val="32"/>
+          <w:szCs w:val="32"/>
+        </w:rPr>
+      </w:pPr>
+    </w:p>
+    <w:p>
+      <w:pPr>
+        <w:jc w:val="both"/>
+        <w:rPr>
+          <w:rFonts w:ascii="Verdana" w:hAnsi="Verdana"/>
+        </w:rPr>
+      </w:pPr>
+      <w:r>
+        <w:rPr>
+          <w:rFonts w:ascii="Verdana" w:hAnsi="Verdana"/>
+        </w:rPr>
+        <w:t>Dokumentacja KSS(</w:t>
+      </w:r>
+      <w:proofErr w:type="spellStart"/>
+      <w:r>
+        <w:rPr>
+          <w:rFonts w:ascii="Verdana" w:hAnsi="Verdana" w:cs="Arial"/>
+          <w:sz w:val="20"/>
+          <w:szCs w:val="20"/>
+          <w:shd w:val="clear" w:color="auto" w:fill="FFFFFF"/>
+        </w:rPr>
+        <w:t>Knyle</w:t>
+      </w:r>
+      <w:proofErr w:type="spellEnd"/>
+      <w:r>
+        <w:rPr>
+          <w:rFonts w:ascii="Verdana" w:hAnsi="Verdana" w:cs="Arial"/>
+          <w:sz w:val="20"/>
+          <w:szCs w:val="20"/>
+          <w:shd w:val="clear" w:color="auto" w:fill="FFFFFF"/>
+        </w:rPr>
+        <w:t xml:space="preserve"> Style </w:t>
+      </w:r>
+      <w:proofErr w:type="spellStart"/>
+      <w:r>
+        <w:rPr>
+          <w:rFonts w:ascii="Verdana" w:hAnsi="Verdana" w:cs="Arial"/>
+          <w:sz w:val="20"/>
+          <w:szCs w:val="20"/>
+          <w:shd w:val="clear" w:color="auto" w:fill="FFFFFF"/>
+        </w:rPr>
+        <w:t>Sheets</w:t>
+      </w:r>
+      <w:proofErr w:type="spellEnd"/>
+      <w:r>
+        <w:rPr>
+          <w:rFonts w:ascii="Verdana" w:hAnsi="Verdana"/>
+        </w:rPr>
+        <w:t>)</w:t>
+      </w:r>
+      <w:r>
+        <w:rPr>
+          <w:rFonts w:ascii="Verdana" w:hAnsi="Verdana"/>
+        </w:rPr>
+        <w:t>, która jest dokumentacją plików stylu dla witryny</w:t>
+      </w:r>
+      <w:r>
+        <w:rPr>
+          <w:rFonts w:ascii="Verdana" w:hAnsi="Verdana"/>
+        </w:rPr>
+        <w:t xml:space="preserve"> </w:t>
+      </w:r>
+      <w:r>
+        <w:rPr>
+          <w:rFonts w:ascii="Verdana" w:hAnsi="Verdana"/>
+        </w:rPr>
+        <w:t xml:space="preserve">znajduje się pod tym </w:t>
+      </w:r>
+      <w:hyperlink r:id="rId14" w:history="1">
+        <w:r>
+          <w:rPr>
+            <w:rStyle w:val="Hipercze"/>
+            <w:rFonts w:ascii="Verdana" w:hAnsi="Verdana"/>
+          </w:rPr>
+          <w:t>linkiem</w:t>
+        </w:r>
+      </w:hyperlink>
+      <w:r>
+        <w:rPr>
+          <w:rFonts w:ascii="Verdana" w:hAnsi="Verdana"/>
+        </w:rPr>
+        <w:t>.</w:t>
+      </w:r>
+    </w:p>
+    <w:p>
+      <w:pPr>
+        <w:jc w:val="both"/>
+        <w:rPr>
+          <w:rFonts w:ascii="Verdana" w:hAnsi="Verdana"/>
+        </w:rPr>
+      </w:pPr>
+    </w:p>
+    <w:p>
+      <w:pPr>
+        <w:jc w:val="both"/>
+        <w:rPr>
+          <w:rFonts w:ascii="Verdana" w:hAnsi="Verdana"/>
+        </w:rPr>
+      </w:pPr>
+    </w:p>
+    <w:p>
+      <w:pPr>
+        <w:jc w:val="both"/>
         <w:rPr>
           <w:rFonts w:ascii="Verdana" w:hAnsi="Verdana"/>
         </w:rPr>
@@ -1054,20 +2114,29 @@
     <w:p>
       <w:pPr>
         <w:pStyle w:val="Nagwek1"/>
-        <w:rPr>
-          <w:rFonts w:ascii="Verdana" w:hAnsi="Verdana"/>
-        </w:rPr>
-      </w:pPr>
-      <w:r>
-        <w:rPr>
-          <w:rFonts w:ascii="Verdana" w:hAnsi="Verdana"/>
-        </w:rPr>
-        <w:lastRenderedPageBreak/>
+        <w:jc w:val="both"/>
+        <w:rPr>
+          <w:rFonts w:ascii="Verdana" w:hAnsi="Verdana"/>
+        </w:rPr>
+      </w:pPr>
+      <w:r>
+        <w:rPr>
+          <w:rFonts w:ascii="Verdana" w:hAnsi="Verdana"/>
+        </w:rPr>
         <w:t>Linki</w:t>
       </w:r>
     </w:p>
     <w:p>
       <w:pPr>
+        <w:jc w:val="both"/>
+        <w:rPr>
+          <w:rFonts w:ascii="Verdana" w:hAnsi="Verdana"/>
+        </w:rPr>
+      </w:pPr>
+    </w:p>
+    <w:p>
+      <w:pPr>
+        <w:jc w:val="both"/>
         <w:rPr>
           <w:rFonts w:ascii="Verdana" w:hAnsi="Verdana"/>
         </w:rPr>
@@ -1092,6 +2161,7 @@
           <w:ilvl w:val="0"/>
           <w:numId w:val="1"/>
         </w:numPr>
+        <w:jc w:val="both"/>
         <w:rPr>
           <w:rFonts w:ascii="Verdana" w:hAnsi="Verdana"/>
           <w:sz w:val="18"/>
@@ -1106,7 +2176,7 @@
         </w:rPr>
         <w:t xml:space="preserve">Ikony: </w:t>
       </w:r>
-      <w:hyperlink r:id="rId11" w:history="1">
+      <w:hyperlink r:id="rId15" w:history="1">
         <w:r>
           <w:rPr>
             <w:rStyle w:val="Hipercze"/>
@@ -1120,6 +2190,7 @@
     </w:p>
     <w:p>
       <w:pPr>
+        <w:jc w:val="both"/>
         <w:rPr>
           <w:rFonts w:ascii="Verdana" w:hAnsi="Verdana"/>
           <w:sz w:val="18"/>
@@ -1129,6 +2200,7 @@
     </w:p>
     <w:p>
       <w:pPr>
+        <w:jc w:val="both"/>
         <w:rPr>
           <w:rFonts w:ascii="Verdana" w:hAnsi="Verdana"/>
           <w:sz w:val="18"/>
@@ -1199,9 +2271,9 @@
 <file path=word/numbering.xml><?xml version="1.0" encoding="utf-8"?>
 <w:numbering xmlns:wpc="http://schemas.microsoft.com/office/word/2010/wordprocessingCanvas" xmlns:cx="http://schemas.microsoft.com/office/drawing/2014/chartex" xmlns:cx1="http://schemas.microsoft.com/office/drawing/2015/9/8/chartex" xmlns:cx2="http://schemas.microsoft.com/office/drawing/2015/10/21/chartex" xmlns:cx3="http://schemas.microsoft.com/office/drawing/2016/5/9/chartex" xmlns:cx4="http://schemas.microsoft.com/office/drawing/2016/5/10/chartex" xmlns:cx5="http://schemas.microsoft.com/office/drawing/2016/5/11/chartex" xmlns:cx6="http://schemas.microsoft.com/office/drawing/2016/5/12/chartex" xmlns:cx7="http://schemas.microsoft.com/office/drawing/2016/5/13/chartex" xmlns:cx8="http://schemas.microsoft.com/office/drawing/2016/5/14/chartex" xmlns:mc="http://schemas.openxmlformats.org/markup-compatibility/2006" xmlns:aink="http://schemas.microsoft.com/office/drawing/2016/ink" xmlns:am3d="http://schemas.microsoft.com/office/drawing/2017/model3d" xmlns:o="urn:schemas-microsoft-com:office:office" xmlns:r="http://schemas.openxmlformats.org/officeDocument/2006/relationships" xmlns:m="http://schemas.openxmlformats.org/officeDocument/2006/math" xmlns:v="urn:schemas-microsoft-com:vml" xmlns:wp14="http://schemas.microsoft.com/office/word/2010/wordprocessingDrawing" xmlns:wp="http://schemas.openxmlformats.org/drawingml/2006/wordprocessingDrawing" xmlns:w10="urn:schemas-microsoft-com:office:word" xmlns:w="http://schemas.openxmlformats.org/wordprocessingml/2006/main" xmlns:w14="http://schemas.microsoft.com/office/word/2010/wordml" xmlns:w15="http://schemas.microsoft.com/office/word/2012/wordml" xmlns:w16cex="http://schemas.microsoft.com/office/word/2018/wordml/cex" xmlns:w16cid="http://schemas.microsoft.com/office/word/2016/wordml/cid" xmlns:w16="http://schemas.microsoft.com/office/word/2018/wordml" xmlns:w16sdtdh="http://schemas.microsoft.com/office/word/2020/wordml/sdtdatahash" xmlns:w16se="http://schemas.microsoft.com/office/word/2015/wordml/symex" xmlns:wpg="http://schemas.microsoft.com/office/word/2010/wordprocessingGroup" xmlns:wpi="http://schemas.microsoft.com/office/word/2010/wordprocessingInk" xmlns:wne="http://schemas.microsoft.com/office/word/2006/wordml" xmlns:wps="http://schemas.microsoft.com/office/word/2010/wordprocessingShape" mc:Ignorable="w14 w15 w16se w16cid w16 w16cex w16sdtdh wp14">
   <w:abstractNum w:abstractNumId="0" w15:restartNumberingAfterBreak="0">
-    <w:nsid w:val="609B6949"/>
+    <w:nsid w:val="269132EE"/>
     <w:multiLevelType w:val="hybridMultilevel"/>
-    <w:tmpl w:val="DEFC0938"/>
+    <w:tmpl w:val="0C8A8484"/>
     <w:lvl w:ilvl="0" w:tplc="04150001">
       <w:start w:val="1"/>
       <w:numFmt w:val="bullet"/>
@@ -1312,9 +2384,9 @@
     </w:lvl>
   </w:abstractNum>
   <w:abstractNum w:abstractNumId="1" w15:restartNumberingAfterBreak="0">
-    <w:nsid w:val="72951875"/>
+    <w:nsid w:val="609B6949"/>
     <w:multiLevelType w:val="hybridMultilevel"/>
-    <w:tmpl w:val="16922078"/>
+    <w:tmpl w:val="DEFC0938"/>
     <w:lvl w:ilvl="0" w:tplc="04150001">
       <w:start w:val="1"/>
       <w:numFmt w:val="bullet"/>
@@ -1424,10 +2496,242 @@
       </w:rPr>
     </w:lvl>
   </w:abstractNum>
+  <w:abstractNum w:abstractNumId="2" w15:restartNumberingAfterBreak="0">
+    <w:nsid w:val="72951875"/>
+    <w:multiLevelType w:val="hybridMultilevel"/>
+    <w:tmpl w:val="16922078"/>
+    <w:lvl w:ilvl="0" w:tplc="04150001">
+      <w:start w:val="1"/>
+      <w:numFmt w:val="bullet"/>
+      <w:lvlText w:val=""/>
+      <w:lvlJc w:val="left"/>
+      <w:pPr>
+        <w:ind w:left="720" w:hanging="360"/>
+      </w:pPr>
+      <w:rPr>
+        <w:rFonts w:ascii="Symbol" w:hAnsi="Symbol" w:hint="default"/>
+      </w:rPr>
+    </w:lvl>
+    <w:lvl w:ilvl="1" w:tplc="04150003" w:tentative="1">
+      <w:start w:val="1"/>
+      <w:numFmt w:val="bullet"/>
+      <w:lvlText w:val="o"/>
+      <w:lvlJc w:val="left"/>
+      <w:pPr>
+        <w:ind w:left="1440" w:hanging="360"/>
+      </w:pPr>
+      <w:rPr>
+        <w:rFonts w:ascii="Courier New" w:hAnsi="Courier New" w:cs="Courier New" w:hint="default"/>
+      </w:rPr>
+    </w:lvl>
+    <w:lvl w:ilvl="2" w:tplc="04150005" w:tentative="1">
+      <w:start w:val="1"/>
+      <w:numFmt w:val="bullet"/>
+      <w:lvlText w:val=""/>
+      <w:lvlJc w:val="left"/>
+      <w:pPr>
+        <w:ind w:left="2160" w:hanging="360"/>
+      </w:pPr>
+      <w:rPr>
+        <w:rFonts w:ascii="Wingdings" w:hAnsi="Wingdings" w:hint="default"/>
+      </w:rPr>
+    </w:lvl>
+    <w:lvl w:ilvl="3" w:tplc="04150001" w:tentative="1">
+      <w:start w:val="1"/>
+      <w:numFmt w:val="bullet"/>
+      <w:lvlText w:val=""/>
+      <w:lvlJc w:val="left"/>
+      <w:pPr>
+        <w:ind w:left="2880" w:hanging="360"/>
+      </w:pPr>
+      <w:rPr>
+        <w:rFonts w:ascii="Symbol" w:hAnsi="Symbol" w:hint="default"/>
+      </w:rPr>
+    </w:lvl>
+    <w:lvl w:ilvl="4" w:tplc="04150003" w:tentative="1">
+      <w:start w:val="1"/>
+      <w:numFmt w:val="bullet"/>
+      <w:lvlText w:val="o"/>
+      <w:lvlJc w:val="left"/>
+      <w:pPr>
+        <w:ind w:left="3600" w:hanging="360"/>
+      </w:pPr>
+      <w:rPr>
+        <w:rFonts w:ascii="Courier New" w:hAnsi="Courier New" w:cs="Courier New" w:hint="default"/>
+      </w:rPr>
+    </w:lvl>
+    <w:lvl w:ilvl="5" w:tplc="04150005" w:tentative="1">
+      <w:start w:val="1"/>
+      <w:numFmt w:val="bullet"/>
+      <w:lvlText w:val=""/>
+      <w:lvlJc w:val="left"/>
+      <w:pPr>
+        <w:ind w:left="4320" w:hanging="360"/>
+      </w:pPr>
+      <w:rPr>
+        <w:rFonts w:ascii="Wingdings" w:hAnsi="Wingdings" w:hint="default"/>
+      </w:rPr>
+    </w:lvl>
+    <w:lvl w:ilvl="6" w:tplc="04150001" w:tentative="1">
+      <w:start w:val="1"/>
+      <w:numFmt w:val="bullet"/>
+      <w:lvlText w:val=""/>
+      <w:lvlJc w:val="left"/>
+      <w:pPr>
+        <w:ind w:left="5040" w:hanging="360"/>
+      </w:pPr>
+      <w:rPr>
+        <w:rFonts w:ascii="Symbol" w:hAnsi="Symbol" w:hint="default"/>
+      </w:rPr>
+    </w:lvl>
+    <w:lvl w:ilvl="7" w:tplc="04150003" w:tentative="1">
+      <w:start w:val="1"/>
+      <w:numFmt w:val="bullet"/>
+      <w:lvlText w:val="o"/>
+      <w:lvlJc w:val="left"/>
+      <w:pPr>
+        <w:ind w:left="5760" w:hanging="360"/>
+      </w:pPr>
+      <w:rPr>
+        <w:rFonts w:ascii="Courier New" w:hAnsi="Courier New" w:cs="Courier New" w:hint="default"/>
+      </w:rPr>
+    </w:lvl>
+    <w:lvl w:ilvl="8" w:tplc="04150005" w:tentative="1">
+      <w:start w:val="1"/>
+      <w:numFmt w:val="bullet"/>
+      <w:lvlText w:val=""/>
+      <w:lvlJc w:val="left"/>
+      <w:pPr>
+        <w:ind w:left="6480" w:hanging="360"/>
+      </w:pPr>
+      <w:rPr>
+        <w:rFonts w:ascii="Wingdings" w:hAnsi="Wingdings" w:hint="default"/>
+      </w:rPr>
+    </w:lvl>
+  </w:abstractNum>
+  <w:abstractNum w:abstractNumId="3" w15:restartNumberingAfterBreak="0">
+    <w:nsid w:val="7A741728"/>
+    <w:multiLevelType w:val="hybridMultilevel"/>
+    <w:tmpl w:val="2D64DD40"/>
+    <w:lvl w:ilvl="0" w:tplc="04150001">
+      <w:start w:val="1"/>
+      <w:numFmt w:val="bullet"/>
+      <w:lvlText w:val=""/>
+      <w:lvlJc w:val="left"/>
+      <w:pPr>
+        <w:ind w:left="720" w:hanging="360"/>
+      </w:pPr>
+      <w:rPr>
+        <w:rFonts w:ascii="Symbol" w:hAnsi="Symbol" w:hint="default"/>
+      </w:rPr>
+    </w:lvl>
+    <w:lvl w:ilvl="1" w:tplc="04150003" w:tentative="1">
+      <w:start w:val="1"/>
+      <w:numFmt w:val="bullet"/>
+      <w:lvlText w:val="o"/>
+      <w:lvlJc w:val="left"/>
+      <w:pPr>
+        <w:ind w:left="1440" w:hanging="360"/>
+      </w:pPr>
+      <w:rPr>
+        <w:rFonts w:ascii="Courier New" w:hAnsi="Courier New" w:cs="Courier New" w:hint="default"/>
+      </w:rPr>
+    </w:lvl>
+    <w:lvl w:ilvl="2" w:tplc="04150005" w:tentative="1">
+      <w:start w:val="1"/>
+      <w:numFmt w:val="bullet"/>
+      <w:lvlText w:val=""/>
+      <w:lvlJc w:val="left"/>
+      <w:pPr>
+        <w:ind w:left="2160" w:hanging="360"/>
+      </w:pPr>
+      <w:rPr>
+        <w:rFonts w:ascii="Wingdings" w:hAnsi="Wingdings" w:hint="default"/>
+      </w:rPr>
+    </w:lvl>
+    <w:lvl w:ilvl="3" w:tplc="04150001" w:tentative="1">
+      <w:start w:val="1"/>
+      <w:numFmt w:val="bullet"/>
+      <w:lvlText w:val=""/>
+      <w:lvlJc w:val="left"/>
+      <w:pPr>
+        <w:ind w:left="2880" w:hanging="360"/>
+      </w:pPr>
+      <w:rPr>
+        <w:rFonts w:ascii="Symbol" w:hAnsi="Symbol" w:hint="default"/>
+      </w:rPr>
+    </w:lvl>
+    <w:lvl w:ilvl="4" w:tplc="04150003" w:tentative="1">
+      <w:start w:val="1"/>
+      <w:numFmt w:val="bullet"/>
+      <w:lvlText w:val="o"/>
+      <w:lvlJc w:val="left"/>
+      <w:pPr>
+        <w:ind w:left="3600" w:hanging="360"/>
+      </w:pPr>
+      <w:rPr>
+        <w:rFonts w:ascii="Courier New" w:hAnsi="Courier New" w:cs="Courier New" w:hint="default"/>
+      </w:rPr>
+    </w:lvl>
+    <w:lvl w:ilvl="5" w:tplc="04150005" w:tentative="1">
+      <w:start w:val="1"/>
+      <w:numFmt w:val="bullet"/>
+      <w:lvlText w:val=""/>
+      <w:lvlJc w:val="left"/>
+      <w:pPr>
+        <w:ind w:left="4320" w:hanging="360"/>
+      </w:pPr>
+      <w:rPr>
+        <w:rFonts w:ascii="Wingdings" w:hAnsi="Wingdings" w:hint="default"/>
+      </w:rPr>
+    </w:lvl>
+    <w:lvl w:ilvl="6" w:tplc="04150001" w:tentative="1">
+      <w:start w:val="1"/>
+      <w:numFmt w:val="bullet"/>
+      <w:lvlText w:val=""/>
+      <w:lvlJc w:val="left"/>
+      <w:pPr>
+        <w:ind w:left="5040" w:hanging="360"/>
+      </w:pPr>
+      <w:rPr>
+        <w:rFonts w:ascii="Symbol" w:hAnsi="Symbol" w:hint="default"/>
+      </w:rPr>
+    </w:lvl>
+    <w:lvl w:ilvl="7" w:tplc="04150003" w:tentative="1">
+      <w:start w:val="1"/>
+      <w:numFmt w:val="bullet"/>
+      <w:lvlText w:val="o"/>
+      <w:lvlJc w:val="left"/>
+      <w:pPr>
+        <w:ind w:left="5760" w:hanging="360"/>
+      </w:pPr>
+      <w:rPr>
+        <w:rFonts w:ascii="Courier New" w:hAnsi="Courier New" w:cs="Courier New" w:hint="default"/>
+      </w:rPr>
+    </w:lvl>
+    <w:lvl w:ilvl="8" w:tplc="04150005" w:tentative="1">
+      <w:start w:val="1"/>
+      <w:numFmt w:val="bullet"/>
+      <w:lvlText w:val=""/>
+      <w:lvlJc w:val="left"/>
+      <w:pPr>
+        <w:ind w:left="6480" w:hanging="360"/>
+      </w:pPr>
+      <w:rPr>
+        <w:rFonts w:ascii="Wingdings" w:hAnsi="Wingdings" w:hint="default"/>
+      </w:rPr>
+    </w:lvl>
+  </w:abstractNum>
   <w:num w:numId="1">
+    <w:abstractNumId w:val="2"/>
+  </w:num>
+  <w:num w:numId="2">
     <w:abstractNumId w:val="1"/>
   </w:num>
-  <w:num w:numId="2">
+  <w:num w:numId="3">
+    <w:abstractNumId w:val="3"/>
+  </w:num>
+  <w:num w:numId="4">
     <w:abstractNumId w:val="0"/>
   </w:num>
 </w:numbering>

--- a/doc/ToDoList documentation - HTML, CSS.docx
+++ b/doc/ToDoList documentation - HTML, CSS.docx
@@ -1973,6 +1973,182 @@
     </w:p>
     <w:p>
       <w:pPr>
+        <w:pStyle w:val="Nagwek1"/>
+        <w:rPr>
+          <w:rFonts w:ascii="Verdana" w:hAnsi="Verdana"/>
+        </w:rPr>
+      </w:pPr>
+      <w:r>
+        <w:rPr>
+          <w:rFonts w:ascii="Verdana" w:hAnsi="Verdana"/>
+        </w:rPr>
+        <w:lastRenderedPageBreak/>
+        <w:t xml:space="preserve">Raport </w:t>
+      </w:r>
+      <w:r>
+        <w:rPr>
+          <w:rFonts w:ascii="Verdana" w:hAnsi="Verdana"/>
+        </w:rPr>
+        <w:t>SEO</w:t>
+      </w:r>
+    </w:p>
+    <w:p>
+      <w:pPr>
+        <w:jc w:val="both"/>
+        <w:rPr>
+          <w:rFonts w:ascii="Verdana" w:hAnsi="Verdana"/>
+        </w:rPr>
+      </w:pPr>
+      <w:r>
+        <w:rPr>
+          <w:rFonts w:ascii="Verdana" w:hAnsi="Verdana"/>
+        </w:rPr>
+        <w:drawing>
+          <wp:inline distT="0" distB="0" distL="0" distR="0" wp14:anchorId="4AF03ED1" wp14:editId="60A70629">
+            <wp:extent cx="5760720" cy="3458845"/>
+            <wp:effectExtent l="0" t="0" r="0" b="8255"/>
+            <wp:docPr id="5" name="Obraz 5" descr="Obraz zawierający tekst, zrzut ekranu, oprogramowanie, Strona internetowa&#10;&#10;Opis wygenerowany automatycznie"/>
+            <wp:cNvGraphicFramePr>
+              <a:graphicFrameLocks xmlns:a="http://schemas.openxmlformats.org/drawingml/2006/main" noChangeAspect="1"/>
+            </wp:cNvGraphicFramePr>
+            <a:graphic xmlns:a="http://schemas.openxmlformats.org/drawingml/2006/main">
+              <a:graphicData uri="http://schemas.openxmlformats.org/drawingml/2006/picture">
+                <pic:pic xmlns:pic="http://schemas.openxmlformats.org/drawingml/2006/picture">
+                  <pic:nvPicPr>
+                    <pic:cNvPr id="5" name="Obraz 5" descr="Obraz zawierający tekst, zrzut ekranu, oprogramowanie, Strona internetowa&#10;&#10;Opis wygenerowany automatycznie"/>
+                    <pic:cNvPicPr/>
+                  </pic:nvPicPr>
+                  <pic:blipFill>
+                    <a:blip r:embed="rId14"/>
+                    <a:stretch>
+                      <a:fillRect/>
+                    </a:stretch>
+                  </pic:blipFill>
+                  <pic:spPr>
+                    <a:xfrm>
+                      <a:off x="0" y="0"/>
+                      <a:ext cx="5760720" cy="3458845"/>
+                    </a:xfrm>
+                    <a:prstGeom prst="rect">
+                      <a:avLst/>
+                    </a:prstGeom>
+                  </pic:spPr>
+                </pic:pic>
+              </a:graphicData>
+            </a:graphic>
+          </wp:inline>
+        </w:drawing>
+      </w:r>
+    </w:p>
+    <w:p>
+      <w:pPr>
+        <w:jc w:val="both"/>
+        <w:rPr>
+          <w:rFonts w:ascii="Verdana" w:hAnsi="Verdana"/>
+        </w:rPr>
+      </w:pPr>
+      <w:r>
+        <w:rPr>
+          <w:rFonts w:ascii="Verdana" w:hAnsi="Verdana"/>
+        </w:rPr>
+        <w:t>Wnioski z raportu są następujące:</w:t>
+      </w:r>
+    </w:p>
+    <w:p>
+      <w:pPr>
+        <w:pStyle w:val="Akapitzlist"/>
+        <w:numPr>
+          <w:ilvl w:val="0"/>
+          <w:numId w:val="5"/>
+        </w:numPr>
+        <w:jc w:val="both"/>
+        <w:rPr>
+          <w:rFonts w:ascii="Verdana" w:hAnsi="Verdana"/>
+        </w:rPr>
+      </w:pPr>
+      <w:r>
+        <w:rPr>
+          <w:rFonts w:ascii="Verdana" w:hAnsi="Verdana"/>
+        </w:rPr>
+        <w:t>Należy dodać linki wewnętrzne, wykonać stronę tytułową a następnie stronę właściwą dla witryny z zadaniami</w:t>
+      </w:r>
+    </w:p>
+    <w:p>
+      <w:pPr>
+        <w:pStyle w:val="Akapitzlist"/>
+        <w:numPr>
+          <w:ilvl w:val="0"/>
+          <w:numId w:val="5"/>
+        </w:numPr>
+        <w:jc w:val="both"/>
+        <w:rPr>
+          <w:rFonts w:ascii="Verdana" w:hAnsi="Verdana"/>
+        </w:rPr>
+      </w:pPr>
+      <w:r>
+        <w:rPr>
+          <w:rFonts w:ascii="Verdana" w:hAnsi="Verdana"/>
+        </w:rPr>
+        <w:t xml:space="preserve">Należy użyć przekierowań </w:t>
+      </w:r>
+      <w:r>
+        <w:rPr>
+          <w:rFonts w:ascii="Verdana" w:hAnsi="Verdana"/>
+        </w:rPr>
+        <w:t>301, jest to związane z domeną, subdomeną na której znajduje się projekt</w:t>
+      </w:r>
+    </w:p>
+    <w:p>
+      <w:pPr>
+        <w:pStyle w:val="Akapitzlist"/>
+        <w:numPr>
+          <w:ilvl w:val="0"/>
+          <w:numId w:val="5"/>
+        </w:numPr>
+        <w:jc w:val="both"/>
+        <w:rPr>
+          <w:rFonts w:ascii="Verdana" w:hAnsi="Verdana"/>
+        </w:rPr>
+      </w:pPr>
+      <w:r>
+        <w:rPr>
+          <w:rFonts w:ascii="Verdana" w:hAnsi="Verdana"/>
+        </w:rPr>
+        <w:t xml:space="preserve">Brak </w:t>
+      </w:r>
+      <w:proofErr w:type="spellStart"/>
+      <w:r>
+        <w:rPr>
+          <w:rFonts w:ascii="Verdana" w:hAnsi="Verdana"/>
+        </w:rPr>
+        <w:t>metaopisu</w:t>
+      </w:r>
+      <w:proofErr w:type="spellEnd"/>
+      <w:r>
+        <w:rPr>
+          <w:rFonts w:ascii="Verdana" w:hAnsi="Verdana"/>
+        </w:rPr>
+        <w:t>, którego trzeba dodać</w:t>
+      </w:r>
+    </w:p>
+    <w:p>
+      <w:pPr>
+        <w:jc w:val="both"/>
+        <w:rPr>
+          <w:rFonts w:ascii="Verdana" w:hAnsi="Verdana"/>
+        </w:rPr>
+      </w:pPr>
+    </w:p>
+    <w:p>
+      <w:pPr>
+        <w:jc w:val="both"/>
+        <w:rPr>
+          <w:rFonts w:ascii="Verdana" w:hAnsi="Verdana"/>
+        </w:rPr>
+      </w:pPr>
+    </w:p>
+    <w:p>
+      <w:pPr>
         <w:jc w:val="both"/>
         <w:rPr>
           <w:rFonts w:ascii="Verdana" w:hAnsi="Verdana"/>
@@ -1988,7 +2164,6 @@
           <w:sz w:val="32"/>
           <w:szCs w:val="32"/>
         </w:rPr>
-        <w:lastRenderedPageBreak/>
         <w:t>Dokumentacja KSS</w:t>
       </w:r>
     </w:p>
@@ -2071,7 +2246,7 @@
         </w:rPr>
         <w:t xml:space="preserve">znajduje się pod tym </w:t>
       </w:r>
-      <w:hyperlink r:id="rId14" w:history="1">
+      <w:hyperlink r:id="rId15" w:history="1">
         <w:r>
           <w:rPr>
             <w:rStyle w:val="Hipercze"/>
@@ -2097,22 +2272,6 @@
     </w:p>
     <w:p>
       <w:pPr>
-        <w:jc w:val="both"/>
-        <w:rPr>
-          <w:rFonts w:ascii="Verdana" w:hAnsi="Verdana"/>
-        </w:rPr>
-      </w:pPr>
-    </w:p>
-    <w:p>
-      <w:pPr>
-        <w:jc w:val="both"/>
-        <w:rPr>
-          <w:rFonts w:ascii="Verdana" w:hAnsi="Verdana"/>
-        </w:rPr>
-      </w:pPr>
-    </w:p>
-    <w:p>
-      <w:pPr>
         <w:pStyle w:val="Nagwek1"/>
         <w:jc w:val="both"/>
         <w:rPr>
@@ -2176,7 +2335,7 @@
         </w:rPr>
         <w:t xml:space="preserve">Ikony: </w:t>
       </w:r>
-      <w:hyperlink r:id="rId15" w:history="1">
+      <w:hyperlink r:id="rId16" w:history="1">
         <w:r>
           <w:rPr>
             <w:rStyle w:val="Hipercze"/>
@@ -2187,16 +2346,6 @@
           <w:t>https://icons8.com/icons</w:t>
         </w:r>
       </w:hyperlink>
-    </w:p>
-    <w:p>
-      <w:pPr>
-        <w:jc w:val="both"/>
-        <w:rPr>
-          <w:rFonts w:ascii="Verdana" w:hAnsi="Verdana"/>
-          <w:sz w:val="18"/>
-          <w:szCs w:val="18"/>
-        </w:rPr>
-      </w:pPr>
     </w:p>
     <w:p>
       <w:pPr>
@@ -2384,6 +2533,119 @@
     </w:lvl>
   </w:abstractNum>
   <w:abstractNum w:abstractNumId="1" w15:restartNumberingAfterBreak="0">
+    <w:nsid w:val="39523042"/>
+    <w:multiLevelType w:val="hybridMultilevel"/>
+    <w:tmpl w:val="4544BF10"/>
+    <w:lvl w:ilvl="0" w:tplc="04150001">
+      <w:start w:val="1"/>
+      <w:numFmt w:val="bullet"/>
+      <w:lvlText w:val=""/>
+      <w:lvlJc w:val="left"/>
+      <w:pPr>
+        <w:ind w:left="720" w:hanging="360"/>
+      </w:pPr>
+      <w:rPr>
+        <w:rFonts w:ascii="Symbol" w:hAnsi="Symbol" w:hint="default"/>
+      </w:rPr>
+    </w:lvl>
+    <w:lvl w:ilvl="1" w:tplc="04150003" w:tentative="1">
+      <w:start w:val="1"/>
+      <w:numFmt w:val="bullet"/>
+      <w:lvlText w:val="o"/>
+      <w:lvlJc w:val="left"/>
+      <w:pPr>
+        <w:ind w:left="1440" w:hanging="360"/>
+      </w:pPr>
+      <w:rPr>
+        <w:rFonts w:ascii="Courier New" w:hAnsi="Courier New" w:cs="Courier New" w:hint="default"/>
+      </w:rPr>
+    </w:lvl>
+    <w:lvl w:ilvl="2" w:tplc="04150005" w:tentative="1">
+      <w:start w:val="1"/>
+      <w:numFmt w:val="bullet"/>
+      <w:lvlText w:val=""/>
+      <w:lvlJc w:val="left"/>
+      <w:pPr>
+        <w:ind w:left="2160" w:hanging="360"/>
+      </w:pPr>
+      <w:rPr>
+        <w:rFonts w:ascii="Wingdings" w:hAnsi="Wingdings" w:hint="default"/>
+      </w:rPr>
+    </w:lvl>
+    <w:lvl w:ilvl="3" w:tplc="04150001" w:tentative="1">
+      <w:start w:val="1"/>
+      <w:numFmt w:val="bullet"/>
+      <w:lvlText w:val=""/>
+      <w:lvlJc w:val="left"/>
+      <w:pPr>
+        <w:ind w:left="2880" w:hanging="360"/>
+      </w:pPr>
+      <w:rPr>
+        <w:rFonts w:ascii="Symbol" w:hAnsi="Symbol" w:hint="default"/>
+      </w:rPr>
+    </w:lvl>
+    <w:lvl w:ilvl="4" w:tplc="04150003" w:tentative="1">
+      <w:start w:val="1"/>
+      <w:numFmt w:val="bullet"/>
+      <w:lvlText w:val="o"/>
+      <w:lvlJc w:val="left"/>
+      <w:pPr>
+        <w:ind w:left="3600" w:hanging="360"/>
+      </w:pPr>
+      <w:rPr>
+        <w:rFonts w:ascii="Courier New" w:hAnsi="Courier New" w:cs="Courier New" w:hint="default"/>
+      </w:rPr>
+    </w:lvl>
+    <w:lvl w:ilvl="5" w:tplc="04150005" w:tentative="1">
+      <w:start w:val="1"/>
+      <w:numFmt w:val="bullet"/>
+      <w:lvlText w:val=""/>
+      <w:lvlJc w:val="left"/>
+      <w:pPr>
+        <w:ind w:left="4320" w:hanging="360"/>
+      </w:pPr>
+      <w:rPr>
+        <w:rFonts w:ascii="Wingdings" w:hAnsi="Wingdings" w:hint="default"/>
+      </w:rPr>
+    </w:lvl>
+    <w:lvl w:ilvl="6" w:tplc="04150001" w:tentative="1">
+      <w:start w:val="1"/>
+      <w:numFmt w:val="bullet"/>
+      <w:lvlText w:val=""/>
+      <w:lvlJc w:val="left"/>
+      <w:pPr>
+        <w:ind w:left="5040" w:hanging="360"/>
+      </w:pPr>
+      <w:rPr>
+        <w:rFonts w:ascii="Symbol" w:hAnsi="Symbol" w:hint="default"/>
+      </w:rPr>
+    </w:lvl>
+    <w:lvl w:ilvl="7" w:tplc="04150003" w:tentative="1">
+      <w:start w:val="1"/>
+      <w:numFmt w:val="bullet"/>
+      <w:lvlText w:val="o"/>
+      <w:lvlJc w:val="left"/>
+      <w:pPr>
+        <w:ind w:left="5760" w:hanging="360"/>
+      </w:pPr>
+      <w:rPr>
+        <w:rFonts w:ascii="Courier New" w:hAnsi="Courier New" w:cs="Courier New" w:hint="default"/>
+      </w:rPr>
+    </w:lvl>
+    <w:lvl w:ilvl="8" w:tplc="04150005" w:tentative="1">
+      <w:start w:val="1"/>
+      <w:numFmt w:val="bullet"/>
+      <w:lvlText w:val=""/>
+      <w:lvlJc w:val="left"/>
+      <w:pPr>
+        <w:ind w:left="6480" w:hanging="360"/>
+      </w:pPr>
+      <w:rPr>
+        <w:rFonts w:ascii="Wingdings" w:hAnsi="Wingdings" w:hint="default"/>
+      </w:rPr>
+    </w:lvl>
+  </w:abstractNum>
+  <w:abstractNum w:abstractNumId="2" w15:restartNumberingAfterBreak="0">
     <w:nsid w:val="609B6949"/>
     <w:multiLevelType w:val="hybridMultilevel"/>
     <w:tmpl w:val="DEFC0938"/>
@@ -2496,7 +2758,7 @@
       </w:rPr>
     </w:lvl>
   </w:abstractNum>
-  <w:abstractNum w:abstractNumId="2" w15:restartNumberingAfterBreak="0">
+  <w:abstractNum w:abstractNumId="3" w15:restartNumberingAfterBreak="0">
     <w:nsid w:val="72951875"/>
     <w:multiLevelType w:val="hybridMultilevel"/>
     <w:tmpl w:val="16922078"/>
@@ -2609,7 +2871,7 @@
       </w:rPr>
     </w:lvl>
   </w:abstractNum>
-  <w:abstractNum w:abstractNumId="3" w15:restartNumberingAfterBreak="0">
+  <w:abstractNum w:abstractNumId="4" w15:restartNumberingAfterBreak="0">
     <w:nsid w:val="7A741728"/>
     <w:multiLevelType w:val="hybridMultilevel"/>
     <w:tmpl w:val="2D64DD40"/>
@@ -2723,16 +2985,19 @@
     </w:lvl>
   </w:abstractNum>
   <w:num w:numId="1">
+    <w:abstractNumId w:val="3"/>
+  </w:num>
+  <w:num w:numId="2">
     <w:abstractNumId w:val="2"/>
   </w:num>
-  <w:num w:numId="2">
-    <w:abstractNumId w:val="1"/>
-  </w:num>
   <w:num w:numId="3">
-    <w:abstractNumId w:val="3"/>
+    <w:abstractNumId w:val="4"/>
   </w:num>
   <w:num w:numId="4">
     <w:abstractNumId w:val="0"/>
+  </w:num>
+  <w:num w:numId="5">
+    <w:abstractNumId w:val="1"/>
   </w:num>
 </w:numbering>
 </file>
